--- a/Docs/Projekt_dokumentacio.docx
+++ b/Docs/Projekt_dokumentacio.docx
@@ -1060,7 +1060,14 @@
           <w:sz w:val="32"/>
           <w:lang w:val="hu-HU"/>
         </w:rPr>
-        <w:t>Modulok leírása.....................................................................7</w:t>
+        <w:t>Modulok leírása.....................................................................</w:t>
+      </w:r>
+      <w:r>
+        <w:rPr>
+          <w:sz w:val="32"/>
+          <w:lang w:val="hu-HU"/>
+        </w:rPr>
+        <w:t>8</w:t>
       </w:r>
     </w:p>
     <w:p>
@@ -1094,7 +1101,7 @@
           <w:sz w:val="32"/>
           <w:lang w:val="hu-HU"/>
         </w:rPr>
-        <w:t>0</w:t>
+        <w:t>1</w:t>
       </w:r>
     </w:p>
     <w:p>
@@ -1128,7 +1135,7 @@
           <w:sz w:val="32"/>
           <w:lang w:val="hu-HU"/>
         </w:rPr>
-        <w:t>0</w:t>
+        <w:t>1</w:t>
       </w:r>
     </w:p>
     <w:p>
@@ -1162,7 +1169,7 @@
           <w:sz w:val="32"/>
           <w:lang w:val="hu-HU"/>
         </w:rPr>
-        <w:t>4</w:t>
+        <w:t>6</w:t>
       </w:r>
     </w:p>
     <w:p>
@@ -1196,7 +1203,7 @@
           <w:sz w:val="32"/>
           <w:lang w:val="hu-HU"/>
         </w:rPr>
-        <w:t>4</w:t>
+        <w:t>8</w:t>
       </w:r>
     </w:p>
     <w:p>
@@ -1223,7 +1230,14 @@
           <w:sz w:val="32"/>
           <w:lang w:val="hu-HU"/>
         </w:rPr>
-        <w:t>..........................................................................................18</w:t>
+        <w:t>..........................................................................................</w:t>
+      </w:r>
+      <w:r>
+        <w:rPr>
+          <w:sz w:val="32"/>
+          <w:lang w:val="hu-HU"/>
+        </w:rPr>
+        <w:t>22</w:t>
       </w:r>
     </w:p>
     <w:p>
@@ -1250,7 +1264,14 @@
           <w:sz w:val="32"/>
           <w:lang w:val="hu-HU"/>
         </w:rPr>
-        <w:t>...........................................18</w:t>
+        <w:t>...........................................</w:t>
+      </w:r>
+      <w:r>
+        <w:rPr>
+          <w:sz w:val="32"/>
+          <w:lang w:val="hu-HU"/>
+        </w:rPr>
+        <w:t>22</w:t>
       </w:r>
     </w:p>
     <w:p>
@@ -1498,7 +1519,21 @@
           <w:sz w:val="28"/>
           <w:lang w:val="hu-HU"/>
         </w:rPr>
-        <w:t>dimenziós pixeles játék,</w:t>
+        <w:t>d</w:t>
+      </w:r>
+      <w:r>
+        <w:rPr>
+          <w:sz w:val="28"/>
+          <w:lang w:val="hu-HU"/>
+        </w:rPr>
+        <w:t xml:space="preserve"> platformer</w:t>
+      </w:r>
+      <w:r>
+        <w:rPr>
+          <w:sz w:val="28"/>
+          <w:lang w:val="hu-HU"/>
+        </w:rPr>
+        <w:t xml:space="preserve"> játék,</w:t>
       </w:r>
       <w:r>
         <w:rPr>
@@ -1572,7 +1607,28 @@
           <w:sz w:val="28"/>
           <w:lang w:val="hu-HU"/>
         </w:rPr>
-        <w:t xml:space="preserve">A projektünk célja megmutatni a mai fiataloknak, hogy egy pixeles videójátékkal is jól el lehet ütni az időt, továbbá azoknak, akik már játszódtak Márióval vagy más hasonló népszerű pixeles videójátékkal visszaemlékezhessenek a </w:t>
+        <w:t xml:space="preserve">A projektünk célja megmutatni a mai fiataloknak, hogy egy pixeles videójátékkal is jól el lehet ütni az időt, továbbá azoknak, akik már játszódtak </w:t>
+      </w:r>
+      <w:r>
+        <w:rPr>
+          <w:sz w:val="28"/>
+          <w:lang w:val="hu-HU"/>
+        </w:rPr>
+        <w:t>Prince of Persial</w:t>
+      </w:r>
+      <w:r>
+        <w:rPr>
+          <w:sz w:val="28"/>
+          <w:lang w:val="hu-HU"/>
+        </w:rPr>
+        <w:t>-al</w:t>
+      </w:r>
+      <w:r>
+        <w:rPr>
+          <w:sz w:val="28"/>
+          <w:lang w:val="hu-HU"/>
+        </w:rPr>
+        <w:t xml:space="preserve"> vagy más hasonló népszerű pixeles videójátékkal visszaemlékezhessenek a </w:t>
       </w:r>
       <w:r>
         <w:rPr>
@@ -2852,17 +2908,6 @@
           <w:bCs/>
           <w:iCs/>
           <w:sz w:val="32"/>
-          <w:lang w:val="hu-HU"/>
-        </w:rPr>
-      </w:pPr>
-    </w:p>
-    <w:p>
-      <w:pPr>
-        <w:spacing w:line="240" w:lineRule="auto"/>
-        <w:rPr>
-          <w:bCs/>
-          <w:iCs/>
-          <w:sz w:val="32"/>
         </w:rPr>
       </w:pPr>
     </w:p>
@@ -2891,6 +2936,7 @@
           <w:sz w:val="40"/>
           <w:lang w:val="hu-HU"/>
         </w:rPr>
+        <w:lastRenderedPageBreak/>
         <w:drawing>
           <wp:anchor distT="0" distB="0" distL="114300" distR="114300" simplePos="0" relativeHeight="251660288" behindDoc="1" locked="0" layoutInCell="1" allowOverlap="1" wp14:anchorId="35E63F47" wp14:editId="42B35C60">
             <wp:simplePos x="0" y="0"/>
@@ -3214,27 +3260,143 @@
           <w:sz w:val="32"/>
           <w:lang w:val="hu-HU"/>
         </w:rPr>
+        <w:t xml:space="preserve">Ábra </w:t>
+      </w:r>
+      <w:r>
+        <w:rPr>
+          <w:sz w:val="32"/>
+        </w:rPr>
+        <w:t>: Architekt</w:t>
+      </w:r>
+      <w:r>
+        <w:rPr>
+          <w:sz w:val="32"/>
+          <w:lang w:val="hu-HU"/>
+        </w:rPr>
+        <w:t>úra</w:t>
+      </w:r>
+      <w:r>
+        <w:rPr>
+          <w:sz w:val="32"/>
+        </w:rPr>
+        <w:t xml:space="preserve"> </w:t>
+      </w:r>
+    </w:p>
+    <w:p>
+      <w:pPr>
+        <w:spacing w:line="240" w:lineRule="auto"/>
+        <w:ind w:firstLine="720"/>
+        <w:rPr>
+          <w:sz w:val="28"/>
+          <w:szCs w:val="20"/>
+          <w:lang w:val="hu-HU"/>
+        </w:rPr>
+      </w:pPr>
+      <w:r>
+        <w:rPr>
+          <w:sz w:val="28"/>
+          <w:szCs w:val="20"/>
+          <w:lang w:val="hu-HU"/>
+        </w:rPr>
         <w:lastRenderedPageBreak/>
-        <w:t xml:space="preserve">Ábra </w:t>
-      </w:r>
-      <w:r>
-        <w:rPr>
-          <w:sz w:val="32"/>
-        </w:rPr>
-        <w:t>: Architekt</w:t>
-      </w:r>
-      <w:r>
-        <w:rPr>
-          <w:sz w:val="32"/>
-          <w:lang w:val="hu-HU"/>
-        </w:rPr>
-        <w:t>úra</w:t>
-      </w:r>
-      <w:r>
-        <w:rPr>
-          <w:sz w:val="32"/>
-        </w:rPr>
-        <w:t xml:space="preserve"> </w:t>
+        <w:t xml:space="preserve">A </w:t>
+      </w:r>
+      <w:r>
+        <w:rPr>
+          <w:sz w:val="28"/>
+          <w:szCs w:val="20"/>
+          <w:lang w:val="hu-HU"/>
+        </w:rPr>
+        <w:t xml:space="preserve">fenti ábrán látható a játék architektúrájának az elvi rajza. Amint látható az ábrán a felhasználó az egeret és a billentyűzetet használva különböző parancsokat adhat, ez a parancs eljut a játek bemeneteiért felelős modulba (Input Manager). A kiadott parancsok befolyással lesznek az általunk megírt kódokra (scriptek), továbbá a kódok hatással lesznek a játék kimenetére. </w:t>
+      </w:r>
+      <w:r>
+        <w:rPr>
+          <w:sz w:val="28"/>
+          <w:szCs w:val="20"/>
+          <w:lang w:val="hu-HU"/>
+        </w:rPr>
+        <w:tab/>
+      </w:r>
+      <w:r>
+        <w:rPr>
+          <w:sz w:val="28"/>
+          <w:szCs w:val="20"/>
+          <w:lang w:val="hu-HU"/>
+        </w:rPr>
+        <w:tab/>
+      </w:r>
+      <w:r>
+        <w:rPr>
+          <w:sz w:val="28"/>
+          <w:szCs w:val="20"/>
+          <w:lang w:val="hu-HU"/>
+        </w:rPr>
+        <w:tab/>
+      </w:r>
+      <w:r>
+        <w:rPr>
+          <w:sz w:val="28"/>
+          <w:szCs w:val="20"/>
+          <w:lang w:val="hu-HU"/>
+        </w:rPr>
+        <w:tab/>
+        <w:t xml:space="preserve">Amiután végrehajtódnak a kívánt parancsok, a megírt játékunk az operációs rendszert használva egy képernyőn keresztül </w:t>
+      </w:r>
+      <w:r>
+        <w:rPr>
+          <w:sz w:val="28"/>
+          <w:szCs w:val="20"/>
+          <w:lang w:val="hu-HU"/>
+        </w:rPr>
+        <w:t>a játék kép</w:t>
+      </w:r>
+      <w:r>
+        <w:rPr>
+          <w:sz w:val="28"/>
+          <w:szCs w:val="20"/>
+          <w:lang w:val="hu-HU"/>
+        </w:rPr>
+        <w:t>ét</w:t>
+      </w:r>
+      <w:r>
+        <w:rPr>
+          <w:sz w:val="28"/>
+          <w:szCs w:val="20"/>
+          <w:lang w:val="hu-HU"/>
+        </w:rPr>
+        <w:t xml:space="preserve"> fog</w:t>
+      </w:r>
+      <w:r>
+        <w:rPr>
+          <w:sz w:val="28"/>
+          <w:szCs w:val="20"/>
+          <w:lang w:val="hu-HU"/>
+        </w:rPr>
+        <w:t>ja</w:t>
+      </w:r>
+      <w:r>
+        <w:rPr>
+          <w:sz w:val="28"/>
+          <w:szCs w:val="20"/>
+          <w:lang w:val="hu-HU"/>
+        </w:rPr>
+        <w:t xml:space="preserve"> megjelen</w:t>
+      </w:r>
+      <w:r>
+        <w:rPr>
+          <w:sz w:val="28"/>
+          <w:szCs w:val="20"/>
+          <w:lang w:val="hu-HU"/>
+        </w:rPr>
+        <w:t>íteni</w:t>
+      </w:r>
+      <w:r>
+        <w:rPr>
+          <w:sz w:val="28"/>
+          <w:szCs w:val="20"/>
+          <w:lang w:val="hu-HU"/>
+        </w:rPr>
+        <w:t xml:space="preserve">, amely másodpercenként többször is frissül. </w:t>
       </w:r>
     </w:p>
     <w:p>
@@ -3242,116 +3404,170 @@
         <w:spacing w:line="240" w:lineRule="auto"/>
         <w:ind w:firstLine="720"/>
         <w:rPr>
-          <w:sz w:val="28"/>
-          <w:szCs w:val="20"/>
-          <w:lang w:val="hu-HU"/>
-        </w:rPr>
-      </w:pPr>
-      <w:r>
-        <w:rPr>
-          <w:sz w:val="28"/>
-          <w:szCs w:val="20"/>
-          <w:lang w:val="hu-HU"/>
-        </w:rPr>
-        <w:t xml:space="preserve">A </w:t>
-      </w:r>
-      <w:r>
-        <w:rPr>
-          <w:sz w:val="28"/>
-          <w:szCs w:val="20"/>
-          <w:lang w:val="hu-HU"/>
-        </w:rPr>
-        <w:t xml:space="preserve">fenti ábrán látható a játék architektúrájának az elvi rajza. Amint látható az ábrán a felhasználó az egeret és a billentyűzetet használva különböző parancsokat adhat, ez a parancs eljut a játek bemeneteiért felelős modulba (Input Manager). A kiadott parancsok befolyással lesznek az általunk megírt kódokra (scriptek), továbbá a kódok hatással lesznek a játék kimenetére. </w:t>
-      </w:r>
-      <w:r>
-        <w:rPr>
-          <w:sz w:val="28"/>
-          <w:szCs w:val="20"/>
-          <w:lang w:val="hu-HU"/>
-        </w:rPr>
-        <w:tab/>
-      </w:r>
-      <w:r>
-        <w:rPr>
-          <w:sz w:val="28"/>
-          <w:szCs w:val="20"/>
-          <w:lang w:val="hu-HU"/>
-        </w:rPr>
-        <w:tab/>
-      </w:r>
-      <w:r>
-        <w:rPr>
-          <w:sz w:val="28"/>
-          <w:szCs w:val="20"/>
-          <w:lang w:val="hu-HU"/>
-        </w:rPr>
-        <w:tab/>
-      </w:r>
-      <w:r>
-        <w:rPr>
-          <w:sz w:val="28"/>
-          <w:szCs w:val="20"/>
-          <w:lang w:val="hu-HU"/>
-        </w:rPr>
-        <w:tab/>
-        <w:t xml:space="preserve">Amiután végrehajtódnak a kívánt parancsok, a megírt játékunk az operációs rendszert használva egy képernyőn keresztül </w:t>
-      </w:r>
-      <w:r>
-        <w:rPr>
-          <w:sz w:val="28"/>
-          <w:szCs w:val="20"/>
-          <w:lang w:val="hu-HU"/>
-        </w:rPr>
-        <w:t>a játék kép</w:t>
-      </w:r>
-      <w:r>
-        <w:rPr>
-          <w:sz w:val="28"/>
-          <w:szCs w:val="20"/>
-          <w:lang w:val="hu-HU"/>
-        </w:rPr>
-        <w:t>ét</w:t>
-      </w:r>
-      <w:r>
-        <w:rPr>
-          <w:sz w:val="28"/>
-          <w:szCs w:val="20"/>
-          <w:lang w:val="hu-HU"/>
-        </w:rPr>
-        <w:t xml:space="preserve"> fog</w:t>
-      </w:r>
-      <w:r>
-        <w:rPr>
-          <w:sz w:val="28"/>
-          <w:szCs w:val="20"/>
-          <w:lang w:val="hu-HU"/>
-        </w:rPr>
-        <w:t>ja</w:t>
-      </w:r>
-      <w:r>
-        <w:rPr>
-          <w:sz w:val="28"/>
-          <w:szCs w:val="20"/>
-          <w:lang w:val="hu-HU"/>
-        </w:rPr>
-        <w:t xml:space="preserve"> megjelen</w:t>
-      </w:r>
-      <w:r>
-        <w:rPr>
-          <w:sz w:val="28"/>
-          <w:szCs w:val="20"/>
-          <w:lang w:val="hu-HU"/>
-        </w:rPr>
-        <w:t>íteni</w:t>
-      </w:r>
-      <w:r>
-        <w:rPr>
-          <w:sz w:val="28"/>
-          <w:szCs w:val="20"/>
-          <w:lang w:val="hu-HU"/>
-        </w:rPr>
-        <w:t xml:space="preserve">, amely másodpercenként többször is frissül. </w:t>
-      </w:r>
+          <w:sz w:val="32"/>
+          <w:lang w:val="hu-HU"/>
+        </w:rPr>
+      </w:pPr>
+    </w:p>
+    <w:p>
+      <w:pPr>
+        <w:spacing w:line="240" w:lineRule="auto"/>
+        <w:ind w:firstLine="720"/>
+        <w:rPr>
+          <w:sz w:val="32"/>
+          <w:lang w:val="hu-HU"/>
+        </w:rPr>
+      </w:pPr>
+    </w:p>
+    <w:p>
+      <w:pPr>
+        <w:spacing w:line="240" w:lineRule="auto"/>
+        <w:ind w:firstLine="720"/>
+        <w:rPr>
+          <w:sz w:val="32"/>
+          <w:lang w:val="hu-HU"/>
+        </w:rPr>
+      </w:pPr>
+    </w:p>
+    <w:p>
+      <w:pPr>
+        <w:spacing w:line="240" w:lineRule="auto"/>
+        <w:ind w:firstLine="720"/>
+        <w:rPr>
+          <w:sz w:val="32"/>
+          <w:lang w:val="hu-HU"/>
+        </w:rPr>
+      </w:pPr>
+    </w:p>
+    <w:p>
+      <w:pPr>
+        <w:spacing w:line="240" w:lineRule="auto"/>
+        <w:ind w:firstLine="720"/>
+        <w:rPr>
+          <w:sz w:val="32"/>
+          <w:lang w:val="hu-HU"/>
+        </w:rPr>
+      </w:pPr>
+    </w:p>
+    <w:p>
+      <w:pPr>
+        <w:spacing w:line="240" w:lineRule="auto"/>
+        <w:ind w:firstLine="720"/>
+        <w:rPr>
+          <w:sz w:val="32"/>
+          <w:lang w:val="hu-HU"/>
+        </w:rPr>
+      </w:pPr>
+    </w:p>
+    <w:p>
+      <w:pPr>
+        <w:spacing w:line="240" w:lineRule="auto"/>
+        <w:ind w:firstLine="720"/>
+        <w:rPr>
+          <w:sz w:val="32"/>
+          <w:lang w:val="hu-HU"/>
+        </w:rPr>
+      </w:pPr>
+    </w:p>
+    <w:p>
+      <w:pPr>
+        <w:spacing w:line="240" w:lineRule="auto"/>
+        <w:ind w:firstLine="720"/>
+        <w:rPr>
+          <w:sz w:val="32"/>
+          <w:lang w:val="hu-HU"/>
+        </w:rPr>
+      </w:pPr>
+    </w:p>
+    <w:p>
+      <w:pPr>
+        <w:spacing w:line="240" w:lineRule="auto"/>
+        <w:ind w:firstLine="720"/>
+        <w:rPr>
+          <w:sz w:val="32"/>
+          <w:lang w:val="hu-HU"/>
+        </w:rPr>
+      </w:pPr>
+    </w:p>
+    <w:p>
+      <w:pPr>
+        <w:spacing w:line="240" w:lineRule="auto"/>
+        <w:ind w:firstLine="720"/>
+        <w:rPr>
+          <w:sz w:val="32"/>
+          <w:lang w:val="hu-HU"/>
+        </w:rPr>
+      </w:pPr>
+    </w:p>
+    <w:p>
+      <w:pPr>
+        <w:spacing w:line="240" w:lineRule="auto"/>
+        <w:ind w:firstLine="720"/>
+        <w:rPr>
+          <w:sz w:val="32"/>
+          <w:lang w:val="hu-HU"/>
+        </w:rPr>
+      </w:pPr>
+    </w:p>
+    <w:p>
+      <w:pPr>
+        <w:spacing w:line="240" w:lineRule="auto"/>
+        <w:ind w:firstLine="720"/>
+        <w:rPr>
+          <w:sz w:val="32"/>
+          <w:lang w:val="hu-HU"/>
+        </w:rPr>
+      </w:pPr>
+    </w:p>
+    <w:p>
+      <w:pPr>
+        <w:spacing w:line="240" w:lineRule="auto"/>
+        <w:ind w:firstLine="720"/>
+        <w:rPr>
+          <w:sz w:val="32"/>
+          <w:lang w:val="hu-HU"/>
+        </w:rPr>
+      </w:pPr>
+    </w:p>
+    <w:p>
+      <w:pPr>
+        <w:spacing w:line="240" w:lineRule="auto"/>
+        <w:ind w:firstLine="720"/>
+        <w:rPr>
+          <w:sz w:val="32"/>
+          <w:lang w:val="hu-HU"/>
+        </w:rPr>
+      </w:pPr>
+    </w:p>
+    <w:p>
+      <w:pPr>
+        <w:spacing w:line="240" w:lineRule="auto"/>
+        <w:ind w:firstLine="720"/>
+        <w:rPr>
+          <w:sz w:val="32"/>
+          <w:lang w:val="hu-HU"/>
+        </w:rPr>
+      </w:pPr>
+    </w:p>
+    <w:p>
+      <w:pPr>
+        <w:spacing w:line="240" w:lineRule="auto"/>
+        <w:ind w:firstLine="720"/>
+        <w:rPr>
+          <w:sz w:val="32"/>
+          <w:lang w:val="hu-HU"/>
+        </w:rPr>
+      </w:pPr>
+    </w:p>
+    <w:p>
+      <w:pPr>
+        <w:spacing w:line="240" w:lineRule="auto"/>
+        <w:ind w:firstLine="720"/>
+        <w:rPr>
+          <w:sz w:val="32"/>
+          <w:lang w:val="hu-HU"/>
+        </w:rPr>
+      </w:pPr>
     </w:p>
     <w:p>
       <w:pPr>
@@ -3390,6 +3606,7 @@
           <w:szCs w:val="28"/>
           <w:lang w:val="hu-HU"/>
         </w:rPr>
+        <w:lastRenderedPageBreak/>
         <w:t>Modulok leírása</w:t>
       </w:r>
     </w:p>
@@ -3696,7 +3913,6 @@
           <w:sz w:val="32"/>
           <w:lang w:val="hu-HU"/>
         </w:rPr>
-        <w:lastRenderedPageBreak/>
         <w:tab/>
       </w:r>
       <w:r>
@@ -3731,6 +3947,33 @@
         </w:rPr>
         <w:t xml:space="preserve">a játék képkockáinak folyamatos frissítéséért és a megírt függvények többszöri futtatásáért felelős. </w:t>
       </w:r>
+    </w:p>
+    <w:p>
+      <w:pPr>
+        <w:spacing w:line="240" w:lineRule="auto"/>
+        <w:rPr>
+          <w:sz w:val="32"/>
+          <w:lang w:val="hu-HU"/>
+        </w:rPr>
+      </w:pPr>
+    </w:p>
+    <w:p>
+      <w:pPr>
+        <w:spacing w:line="240" w:lineRule="auto"/>
+        <w:rPr>
+          <w:sz w:val="32"/>
+          <w:lang w:val="hu-HU"/>
+        </w:rPr>
+      </w:pPr>
+    </w:p>
+    <w:p>
+      <w:pPr>
+        <w:spacing w:line="240" w:lineRule="auto"/>
+        <w:rPr>
+          <w:sz w:val="32"/>
+          <w:lang w:val="hu-HU"/>
+        </w:rPr>
+      </w:pPr>
     </w:p>
     <w:p>
       <w:pPr>
@@ -4084,7 +4327,6 @@
           <w:sz w:val="32"/>
           <w:lang w:val="hu-HU"/>
         </w:rPr>
-        <w:lastRenderedPageBreak/>
         <w:tab/>
       </w:r>
       <w:r>
@@ -4111,6 +4353,24 @@
         </w:rPr>
         <w:t xml:space="preserve"> további osztálydiagramokat láthatunk, ezeken is megfigyelhető, hogy nagy része a MonoBehaviour osztályból lett származtatva. </w:t>
       </w:r>
+    </w:p>
+    <w:p>
+      <w:pPr>
+        <w:spacing w:line="240" w:lineRule="auto"/>
+        <w:rPr>
+          <w:sz w:val="32"/>
+          <w:lang w:val="hu-HU"/>
+        </w:rPr>
+      </w:pPr>
+    </w:p>
+    <w:p>
+      <w:pPr>
+        <w:spacing w:line="240" w:lineRule="auto"/>
+        <w:rPr>
+          <w:sz w:val="32"/>
+          <w:lang w:val="hu-HU"/>
+        </w:rPr>
+      </w:pPr>
     </w:p>
     <w:p>
       <w:pPr>
@@ -4140,6 +4400,7 @@
           <w:sz w:val="32"/>
           <w:lang w:val="hu-HU"/>
         </w:rPr>
+        <w:lastRenderedPageBreak/>
         <w:tab/>
       </w:r>
       <w:r>
@@ -4330,7 +4591,16 @@
           <w:szCs w:val="20"/>
           <w:lang w:val="hu-HU"/>
         </w:rPr>
-        <w:t>beírja nevét és a play gombra kattintva megjelenik a lobby. Itt eldöntheti, hogy létrehoz egy új szobát vagy inkább választ a már meglevők közül.</w:t>
+        <w:t xml:space="preserve">beírja nevét és a play gombra kattintva megjelenik a lobby. Itt eldöntheti, hogy létrehoz egy új szobát vagy inkább választ </w:t>
+      </w:r>
+      <w:r>
+        <w:rPr>
+          <w:sz w:val="28"/>
+          <w:szCs w:val="20"/>
+          <w:lang w:val="hu-HU"/>
+        </w:rPr>
+        <w:lastRenderedPageBreak/>
+        <w:t>a már meglevők közül.</w:t>
       </w:r>
       <w:r>
         <w:rPr>
@@ -4740,120 +5010,22 @@
           <w:sz w:val="28"/>
           <w:szCs w:val="20"/>
         </w:rPr>
-        <w:t>nem csak annyit szerettünk volna, hogy a karakterünk végigmegy egy akadálypályán. Ezért úgy döntöttünk, hogy egy multiplayer játékot valósítunk meg. Az elképzelés tehát az volt, hogy a játékos teljesít egy akadálypályát úgyan,</w:t>
-      </w:r>
-      <w:r>
-        <w:rPr>
-          <w:sz w:val="28"/>
-          <w:szCs w:val="20"/>
-        </w:rPr>
-        <w:t xml:space="preserve"> </w:t>
-      </w:r>
-      <w:r>
-        <w:rPr>
-          <w:sz w:val="28"/>
-          <w:szCs w:val="20"/>
-        </w:rPr>
-        <w:t>de</w:t>
-      </w:r>
-      <w:r>
-        <w:rPr>
-          <w:sz w:val="28"/>
-          <w:szCs w:val="20"/>
-        </w:rPr>
-        <w:t xml:space="preserve"> közben másik játékos</w:t>
-      </w:r>
-      <w:r>
-        <w:rPr>
-          <w:sz w:val="28"/>
-          <w:szCs w:val="20"/>
-        </w:rPr>
-        <w:t>ok</w:t>
-      </w:r>
-      <w:r>
-        <w:rPr>
-          <w:sz w:val="28"/>
-          <w:szCs w:val="20"/>
-        </w:rPr>
-        <w:t xml:space="preserve"> ellen verseng, majd a pálya végén az arénába érve megküzdenek egymással.</w:t>
-      </w:r>
-      <w:r>
-        <w:rPr>
-          <w:sz w:val="28"/>
-          <w:szCs w:val="20"/>
-        </w:rPr>
-        <w:tab/>
-      </w:r>
-      <w:r>
-        <w:rPr>
-          <w:sz w:val="28"/>
-          <w:szCs w:val="20"/>
-        </w:rPr>
-        <w:tab/>
-      </w:r>
-      <w:r>
-        <w:rPr>
-          <w:sz w:val="28"/>
-          <w:szCs w:val="20"/>
-        </w:rPr>
-        <w:tab/>
-      </w:r>
-      <w:r>
-        <w:rPr>
-          <w:sz w:val="28"/>
-          <w:szCs w:val="20"/>
-        </w:rPr>
-        <w:tab/>
-      </w:r>
-      <w:r>
-        <w:rPr>
-          <w:sz w:val="28"/>
-          <w:szCs w:val="20"/>
-        </w:rPr>
-        <w:tab/>
-      </w:r>
-      <w:r>
-        <w:rPr>
-          <w:sz w:val="28"/>
-          <w:szCs w:val="20"/>
-        </w:rPr>
-        <w:tab/>
-      </w:r>
-      <w:r>
-        <w:rPr>
-          <w:sz w:val="28"/>
-          <w:szCs w:val="20"/>
-        </w:rPr>
-        <w:tab/>
-      </w:r>
-      <w:r>
-        <w:rPr>
-          <w:sz w:val="28"/>
-          <w:szCs w:val="20"/>
-        </w:rPr>
-        <w:tab/>
-      </w:r>
-      <w:r>
-        <w:rPr>
-          <w:sz w:val="28"/>
-          <w:szCs w:val="20"/>
-        </w:rPr>
-        <w:tab/>
-      </w:r>
-      <w:r>
-        <w:rPr>
-          <w:sz w:val="28"/>
-          <w:szCs w:val="20"/>
-        </w:rPr>
-        <w:tab/>
-        <w:t xml:space="preserve">A téma és a kezdetleges elképzelés </w:t>
-      </w:r>
-      <w:r>
-        <w:rPr>
-          <w:sz w:val="28"/>
-          <w:szCs w:val="20"/>
-        </w:rPr>
-        <w:t xml:space="preserve">után két részre osztottuk a feladatokat, egyik rész a kódolás volt, míg a másik a design, azaz a látványvilág. A kódolásert felelős Pál Andor, és a látványvilágért pedig Dali Szilárd lett. A kódoláshoz használt technológia a </w:t>
+        <w:t>nem csak annyit szerettünk volna, hogy a karakterünk végigmegy egy akadálypályán. Ezért úgy döntöttünk, hogy egy multiplayer játékot valósítunk meg</w:t>
+      </w:r>
+      <w:r>
+        <w:rPr>
+          <w:sz w:val="28"/>
+          <w:szCs w:val="20"/>
+        </w:rPr>
+        <w:t>, ebben</w:t>
+      </w:r>
+      <w:r>
+        <w:rPr>
+          <w:sz w:val="28"/>
+          <w:szCs w:val="20"/>
+          <w:lang w:val="hu-HU"/>
+        </w:rPr>
+        <w:t xml:space="preserve"> segítségünkre volt a </w:t>
       </w:r>
       <w:r>
         <w:rPr>
@@ -4861,16 +5033,80 @@
           <w:bCs/>
           <w:sz w:val="28"/>
           <w:szCs w:val="20"/>
-        </w:rPr>
-        <w:t>C#</w:t>
-      </w:r>
-      <w:r>
-        <w:rPr>
-          <w:sz w:val="28"/>
-          <w:szCs w:val="20"/>
-          <w:lang w:val="hu-HU"/>
-        </w:rPr>
-        <w:t xml:space="preserve">, míg a látványvilágot </w:t>
+          <w:lang w:val="hu-HU"/>
+        </w:rPr>
+        <w:t xml:space="preserve">Photon Freamwork. </w:t>
+      </w:r>
+      <w:r>
+        <w:rPr>
+          <w:sz w:val="28"/>
+          <w:szCs w:val="20"/>
+        </w:rPr>
+        <w:t xml:space="preserve"> Az elképzelés tehát az volt, hogy a játékos teljesít egy akadálypályát úgyan,</w:t>
+      </w:r>
+      <w:r>
+        <w:rPr>
+          <w:sz w:val="28"/>
+          <w:szCs w:val="20"/>
+        </w:rPr>
+        <w:t xml:space="preserve"> </w:t>
+      </w:r>
+      <w:r>
+        <w:rPr>
+          <w:sz w:val="28"/>
+          <w:szCs w:val="20"/>
+        </w:rPr>
+        <w:t>de</w:t>
+      </w:r>
+      <w:r>
+        <w:rPr>
+          <w:sz w:val="28"/>
+          <w:szCs w:val="20"/>
+        </w:rPr>
+        <w:t xml:space="preserve"> közben másik játékos</w:t>
+      </w:r>
+      <w:r>
+        <w:rPr>
+          <w:sz w:val="28"/>
+          <w:szCs w:val="20"/>
+        </w:rPr>
+        <w:t>ok</w:t>
+      </w:r>
+      <w:r>
+        <w:rPr>
+          <w:sz w:val="28"/>
+          <w:szCs w:val="20"/>
+        </w:rPr>
+        <w:t xml:space="preserve"> ellen verseng, majd a pálya végén az arénába érve megküzdenek egymással.</w:t>
+      </w:r>
+      <w:r>
+        <w:rPr>
+          <w:sz w:val="28"/>
+          <w:szCs w:val="20"/>
+        </w:rPr>
+        <w:tab/>
+      </w:r>
+      <w:r>
+        <w:rPr>
+          <w:sz w:val="28"/>
+          <w:szCs w:val="20"/>
+        </w:rPr>
+        <w:tab/>
+      </w:r>
+      <w:r>
+        <w:rPr>
+          <w:sz w:val="28"/>
+          <w:szCs w:val="20"/>
+        </w:rPr>
+        <w:tab/>
+        <w:t xml:space="preserve">A téma és a kezdetleges elképzelés </w:t>
+      </w:r>
+      <w:r>
+        <w:rPr>
+          <w:sz w:val="28"/>
+          <w:szCs w:val="20"/>
+        </w:rPr>
+        <w:t xml:space="preserve">után két részre osztottuk a feladatokat, egyik rész a kódolás volt, míg a másik a design, azaz a látványvilág. A kódolásert felelős Pál Andor, és a látványvilágért pedig Dali Szilárd lett. A kódoláshoz használt technológia a </w:t>
       </w:r>
       <w:r>
         <w:rPr>
@@ -4878,6 +5114,23 @@
           <w:bCs/>
           <w:sz w:val="28"/>
           <w:szCs w:val="20"/>
+        </w:rPr>
+        <w:t>C#</w:t>
+      </w:r>
+      <w:r>
+        <w:rPr>
+          <w:sz w:val="28"/>
+          <w:szCs w:val="20"/>
+          <w:lang w:val="hu-HU"/>
+        </w:rPr>
+        <w:t xml:space="preserve">, míg a látványvilágot </w:t>
+      </w:r>
+      <w:r>
+        <w:rPr>
+          <w:b/>
+          <w:bCs/>
+          <w:sz w:val="28"/>
+          <w:szCs w:val="20"/>
           <w:lang w:val="hu-HU"/>
         </w:rPr>
         <w:t>Aseprite</w:t>
@@ -4928,7 +5181,96 @@
           <w:szCs w:val="20"/>
           <w:lang w:val="hu-HU"/>
         </w:rPr>
-        <w:t xml:space="preserve">Első lépésben megíródott a karakter mozgatásáért felelős script, amelyet egy internetről letöltött képen próbáltunk ki. Eközben design részen a föld </w:t>
+        <w:t>Első lépésben megíródott a karakter mozgatásáért felelős script, amelyet egy internetről letöltött képen próbáltunk ki. Eközben design részen a föld képkock</w:t>
+      </w:r>
+      <w:r>
+        <w:rPr>
+          <w:sz w:val="28"/>
+          <w:szCs w:val="20"/>
+          <w:lang w:val="hu-HU"/>
+        </w:rPr>
+        <w:t>áinak</w:t>
+      </w:r>
+      <w:r>
+        <w:rPr>
+          <w:sz w:val="28"/>
+          <w:szCs w:val="20"/>
+          <w:lang w:val="hu-HU"/>
+        </w:rPr>
+        <w:t xml:space="preserve"> megrajzolása történt.</w:t>
+      </w:r>
+      <w:r>
+        <w:rPr>
+          <w:sz w:val="28"/>
+          <w:szCs w:val="20"/>
+          <w:lang w:val="hu-HU"/>
+        </w:rPr>
+        <w:tab/>
+      </w:r>
+      <w:r>
+        <w:rPr>
+          <w:sz w:val="28"/>
+          <w:szCs w:val="20"/>
+          <w:lang w:val="hu-HU"/>
+        </w:rPr>
+        <w:tab/>
+      </w:r>
+      <w:r>
+        <w:rPr>
+          <w:sz w:val="28"/>
+          <w:szCs w:val="20"/>
+          <w:lang w:val="hu-HU"/>
+        </w:rPr>
+        <w:tab/>
+      </w:r>
+      <w:r>
+        <w:rPr>
+          <w:sz w:val="28"/>
+          <w:szCs w:val="20"/>
+          <w:lang w:val="hu-HU"/>
+        </w:rPr>
+        <w:tab/>
+      </w:r>
+      <w:r>
+        <w:rPr>
+          <w:sz w:val="28"/>
+          <w:szCs w:val="20"/>
+          <w:lang w:val="hu-HU"/>
+        </w:rPr>
+        <w:tab/>
+      </w:r>
+      <w:r>
+        <w:rPr>
+          <w:sz w:val="28"/>
+          <w:szCs w:val="20"/>
+          <w:lang w:val="hu-HU"/>
+        </w:rPr>
+        <w:tab/>
+      </w:r>
+      <w:r>
+        <w:rPr>
+          <w:sz w:val="28"/>
+          <w:szCs w:val="20"/>
+          <w:lang w:val="hu-HU"/>
+        </w:rPr>
+        <w:tab/>
+      </w:r>
+      <w:r>
+        <w:rPr>
+          <w:sz w:val="28"/>
+          <w:szCs w:val="20"/>
+          <w:lang w:val="hu-HU"/>
+        </w:rPr>
+        <w:tab/>
+      </w:r>
+      <w:r>
+        <w:rPr>
+          <w:sz w:val="28"/>
+          <w:szCs w:val="20"/>
+          <w:lang w:val="hu-HU"/>
+        </w:rPr>
+        <w:tab/>
+        <w:t xml:space="preserve">Miután megtörtént a tesztelés az eddig megírt, megrajzolt elemekre neki is fogtunk a többi script megírásának, valamint a többi elem megrajzolásának, és a szűkséges animációk megszerkesztésének. A pálya megrajzolásában segítségünkre </w:t>
       </w:r>
       <w:r>
         <w:rPr>
@@ -4937,96 +5279,7 @@
           <w:lang w:val="hu-HU"/>
         </w:rPr>
         <w:lastRenderedPageBreak/>
-        <w:t>képkock</w:t>
-      </w:r>
-      <w:r>
-        <w:rPr>
-          <w:sz w:val="28"/>
-          <w:szCs w:val="20"/>
-          <w:lang w:val="hu-HU"/>
-        </w:rPr>
-        <w:t>áinak</w:t>
-      </w:r>
-      <w:r>
-        <w:rPr>
-          <w:sz w:val="28"/>
-          <w:szCs w:val="20"/>
-          <w:lang w:val="hu-HU"/>
-        </w:rPr>
-        <w:t xml:space="preserve"> megrajzolása történt.</w:t>
-      </w:r>
-      <w:r>
-        <w:rPr>
-          <w:sz w:val="28"/>
-          <w:szCs w:val="20"/>
-          <w:lang w:val="hu-HU"/>
-        </w:rPr>
-        <w:tab/>
-      </w:r>
-      <w:r>
-        <w:rPr>
-          <w:sz w:val="28"/>
-          <w:szCs w:val="20"/>
-          <w:lang w:val="hu-HU"/>
-        </w:rPr>
-        <w:tab/>
-      </w:r>
-      <w:r>
-        <w:rPr>
-          <w:sz w:val="28"/>
-          <w:szCs w:val="20"/>
-          <w:lang w:val="hu-HU"/>
-        </w:rPr>
-        <w:tab/>
-      </w:r>
-      <w:r>
-        <w:rPr>
-          <w:sz w:val="28"/>
-          <w:szCs w:val="20"/>
-          <w:lang w:val="hu-HU"/>
-        </w:rPr>
-        <w:tab/>
-      </w:r>
-      <w:r>
-        <w:rPr>
-          <w:sz w:val="28"/>
-          <w:szCs w:val="20"/>
-          <w:lang w:val="hu-HU"/>
-        </w:rPr>
-        <w:tab/>
-      </w:r>
-      <w:r>
-        <w:rPr>
-          <w:sz w:val="28"/>
-          <w:szCs w:val="20"/>
-          <w:lang w:val="hu-HU"/>
-        </w:rPr>
-        <w:tab/>
-      </w:r>
-      <w:r>
-        <w:rPr>
-          <w:sz w:val="28"/>
-          <w:szCs w:val="20"/>
-          <w:lang w:val="hu-HU"/>
-        </w:rPr>
-        <w:tab/>
-      </w:r>
-      <w:r>
-        <w:rPr>
-          <w:sz w:val="28"/>
-          <w:szCs w:val="20"/>
-          <w:lang w:val="hu-HU"/>
-        </w:rPr>
-        <w:tab/>
-      </w:r>
-      <w:r>
-        <w:rPr>
-          <w:sz w:val="28"/>
-          <w:szCs w:val="20"/>
-          <w:lang w:val="hu-HU"/>
-        </w:rPr>
-        <w:tab/>
-        <w:t xml:space="preserve">Miután megtörtént a tesztelés az eddig megírt, megrajzolt elemekre neki is fogtunk a többi script megírásának, valamint a többi elem megrajzolásának, és a szűkséges animációk megszerkesztésének. A pálya megrajzolásában segítségünkre volt a tilemap, amivel az Aseprite-ban megrajzolt kockákkal könnyedén </w:t>
+        <w:t xml:space="preserve">volt a tilemap, amivel az Aseprite-ban megrajzolt kockákkal könnyedén </w:t>
       </w:r>
       <w:r>
         <w:rPr>
@@ -5036,13 +5289,13 @@
           <w:lang w:val="hu-HU"/>
         </w:rPr>
         <w:drawing>
-          <wp:anchor distT="0" distB="0" distL="114300" distR="114300" simplePos="0" relativeHeight="251664384" behindDoc="0" locked="0" layoutInCell="1" allowOverlap="1" wp14:anchorId="622640F9" wp14:editId="16EFBC48">
+          <wp:anchor distT="0" distB="0" distL="114300" distR="114300" simplePos="0" relativeHeight="251664384" behindDoc="0" locked="0" layoutInCell="1" allowOverlap="1" wp14:anchorId="622640F9" wp14:editId="083C199F">
             <wp:simplePos x="0" y="0"/>
-            <wp:positionH relativeFrom="column">
-              <wp:posOffset>-123630</wp:posOffset>
+            <wp:positionH relativeFrom="margin">
+              <wp:align>center</wp:align>
             </wp:positionH>
             <wp:positionV relativeFrom="paragraph">
-              <wp:posOffset>1408039</wp:posOffset>
+              <wp:posOffset>690245</wp:posOffset>
             </wp:positionV>
             <wp:extent cx="6312877" cy="3680488"/>
             <wp:effectExtent l="0" t="0" r="0" b="0"/>
@@ -5122,43 +5375,58 @@
         <w:rPr>
           <w:sz w:val="28"/>
           <w:szCs w:val="20"/>
-          <w:lang w:val="hu-HU"/>
-        </w:rPr>
-      </w:pPr>
-      <w:r>
-        <w:rPr>
-          <w:sz w:val="28"/>
-          <w:szCs w:val="20"/>
-        </w:rPr>
-        <w:tab/>
-      </w:r>
-      <w:r>
-        <w:rPr>
-          <w:sz w:val="28"/>
-          <w:szCs w:val="20"/>
-        </w:rPr>
-        <w:tab/>
-      </w:r>
-      <w:r>
-        <w:rPr>
-          <w:sz w:val="28"/>
-          <w:szCs w:val="20"/>
-        </w:rPr>
-        <w:tab/>
-      </w:r>
-      <w:r>
-        <w:rPr>
-          <w:sz w:val="28"/>
-          <w:szCs w:val="20"/>
-        </w:rPr>
-        <w:tab/>
-      </w:r>
-      <w:r>
-        <w:rPr>
-          <w:sz w:val="28"/>
-          <w:szCs w:val="20"/>
-        </w:rPr>
-        <w:tab/>
+        </w:rPr>
+      </w:pPr>
+    </w:p>
+    <w:p>
+      <w:pPr>
+        <w:spacing w:line="240" w:lineRule="auto"/>
+        <w:rPr>
+          <w:sz w:val="28"/>
+          <w:szCs w:val="20"/>
+          <w:lang w:val="hu-HU"/>
+        </w:rPr>
+      </w:pPr>
+      <w:r>
+        <w:rPr>
+          <w:sz w:val="28"/>
+          <w:szCs w:val="20"/>
+        </w:rPr>
+        <w:tab/>
+      </w:r>
+      <w:r>
+        <w:rPr>
+          <w:sz w:val="28"/>
+          <w:szCs w:val="20"/>
+        </w:rPr>
+        <w:tab/>
+      </w:r>
+      <w:r>
+        <w:rPr>
+          <w:sz w:val="28"/>
+          <w:szCs w:val="20"/>
+        </w:rPr>
+        <w:tab/>
+      </w:r>
+      <w:r>
+        <w:rPr>
+          <w:sz w:val="28"/>
+          <w:szCs w:val="20"/>
+        </w:rPr>
+        <w:tab/>
+      </w:r>
+      <w:r>
+        <w:rPr>
+          <w:sz w:val="28"/>
+          <w:szCs w:val="20"/>
+        </w:rPr>
+        <w:tab/>
+      </w:r>
+      <w:r>
+        <w:rPr>
+          <w:sz w:val="28"/>
+          <w:szCs w:val="20"/>
+        </w:rPr>
         <w:t>5. Ábra :</w:t>
       </w:r>
       <w:r>
@@ -5613,40 +5881,107 @@
         <w:rPr>
           <w:sz w:val="28"/>
           <w:szCs w:val="20"/>
-        </w:rPr>
-      </w:pPr>
-      <w:r>
-        <w:rPr>
-          <w:sz w:val="28"/>
-          <w:szCs w:val="20"/>
-          <w:lang w:val="hu-HU"/>
-        </w:rPr>
-        <w:lastRenderedPageBreak/>
-        <w:tab/>
-      </w:r>
-      <w:r>
-        <w:rPr>
-          <w:sz w:val="28"/>
-          <w:szCs w:val="20"/>
-          <w:lang w:val="hu-HU"/>
-        </w:rPr>
-        <w:tab/>
-      </w:r>
-      <w:r>
-        <w:rPr>
-          <w:sz w:val="28"/>
-          <w:szCs w:val="20"/>
-          <w:lang w:val="hu-HU"/>
-        </w:rPr>
-        <w:tab/>
-      </w:r>
-      <w:r>
-        <w:rPr>
-          <w:sz w:val="28"/>
-          <w:szCs w:val="20"/>
-          <w:lang w:val="hu-HU"/>
-        </w:rPr>
-        <w:tab/>
+          <w:lang w:val="hu-HU"/>
+        </w:rPr>
+      </w:pPr>
+      <w:r>
+        <w:rPr>
+          <w:sz w:val="28"/>
+          <w:szCs w:val="20"/>
+          <w:lang w:val="hu-HU"/>
+        </w:rPr>
+        <w:tab/>
+      </w:r>
+      <w:r>
+        <w:rPr>
+          <w:sz w:val="28"/>
+          <w:szCs w:val="20"/>
+          <w:lang w:val="hu-HU"/>
+        </w:rPr>
+        <w:tab/>
+      </w:r>
+      <w:r>
+        <w:rPr>
+          <w:sz w:val="28"/>
+          <w:szCs w:val="20"/>
+          <w:lang w:val="hu-HU"/>
+        </w:rPr>
+        <w:tab/>
+      </w:r>
+      <w:r>
+        <w:rPr>
+          <w:sz w:val="28"/>
+          <w:szCs w:val="20"/>
+          <w:lang w:val="hu-HU"/>
+        </w:rPr>
+        <w:tab/>
+      </w:r>
+    </w:p>
+    <w:p>
+      <w:pPr>
+        <w:spacing w:line="240" w:lineRule="auto"/>
+        <w:rPr>
+          <w:sz w:val="28"/>
+          <w:szCs w:val="20"/>
+          <w:lang w:val="hu-HU"/>
+        </w:rPr>
+      </w:pPr>
+    </w:p>
+    <w:p>
+      <w:pPr>
+        <w:spacing w:line="240" w:lineRule="auto"/>
+        <w:rPr>
+          <w:sz w:val="28"/>
+          <w:szCs w:val="20"/>
+          <w:lang w:val="hu-HU"/>
+        </w:rPr>
+      </w:pPr>
+    </w:p>
+    <w:p>
+      <w:pPr>
+        <w:spacing w:line="240" w:lineRule="auto"/>
+        <w:rPr>
+          <w:sz w:val="28"/>
+          <w:szCs w:val="20"/>
+          <w:lang w:val="hu-HU"/>
+        </w:rPr>
+      </w:pPr>
+    </w:p>
+    <w:p>
+      <w:pPr>
+        <w:spacing w:line="240" w:lineRule="auto"/>
+        <w:rPr>
+          <w:sz w:val="28"/>
+          <w:szCs w:val="20"/>
+          <w:lang w:val="hu-HU"/>
+        </w:rPr>
+      </w:pPr>
+    </w:p>
+    <w:p>
+      <w:pPr>
+        <w:spacing w:line="240" w:lineRule="auto"/>
+        <w:rPr>
+          <w:sz w:val="28"/>
+          <w:szCs w:val="20"/>
+          <w:lang w:val="hu-HU"/>
+        </w:rPr>
+      </w:pPr>
+    </w:p>
+    <w:p>
+      <w:pPr>
+        <w:spacing w:line="240" w:lineRule="auto"/>
+        <w:ind w:left="2160" w:firstLine="720"/>
+        <w:rPr>
+          <w:sz w:val="28"/>
+          <w:szCs w:val="20"/>
+        </w:rPr>
+      </w:pPr>
+      <w:r>
+        <w:rPr>
+          <w:sz w:val="28"/>
+          <w:szCs w:val="20"/>
+          <w:lang w:val="hu-HU"/>
+        </w:rPr>
         <w:t xml:space="preserve">7. </w:t>
       </w:r>
       <w:r>
@@ -5719,6 +6054,173 @@
         </w:rPr>
         <w:t>: Camera script</w:t>
       </w:r>
+      <w:r>
+        <w:rPr>
+          <w:sz w:val="28"/>
+          <w:szCs w:val="20"/>
+        </w:rPr>
+        <w:t xml:space="preserve"> </w:t>
+      </w:r>
+      <w:r>
+        <w:rPr>
+          <w:sz w:val="28"/>
+          <w:szCs w:val="20"/>
+        </w:rPr>
+        <w:tab/>
+      </w:r>
+      <w:r>
+        <w:rPr>
+          <w:sz w:val="28"/>
+          <w:szCs w:val="20"/>
+        </w:rPr>
+        <w:tab/>
+      </w:r>
+    </w:p>
+    <w:p>
+      <w:pPr>
+        <w:spacing w:line="240" w:lineRule="auto"/>
+        <w:ind w:left="2160" w:firstLine="720"/>
+        <w:rPr>
+          <w:sz w:val="28"/>
+          <w:szCs w:val="20"/>
+        </w:rPr>
+      </w:pPr>
+    </w:p>
+    <w:p>
+      <w:pPr>
+        <w:spacing w:line="240" w:lineRule="auto"/>
+        <w:ind w:left="2160" w:firstLine="720"/>
+        <w:rPr>
+          <w:sz w:val="28"/>
+          <w:szCs w:val="20"/>
+        </w:rPr>
+      </w:pPr>
+      <w:r>
+        <w:rPr>
+          <w:sz w:val="28"/>
+          <w:szCs w:val="20"/>
+        </w:rPr>
+        <w:tab/>
+      </w:r>
+      <w:r>
+        <w:rPr>
+          <w:sz w:val="28"/>
+          <w:szCs w:val="20"/>
+        </w:rPr>
+        <w:tab/>
+      </w:r>
+      <w:r>
+        <w:rPr>
+          <w:sz w:val="28"/>
+          <w:szCs w:val="20"/>
+        </w:rPr>
+        <w:tab/>
+      </w:r>
+      <w:r>
+        <w:rPr>
+          <w:sz w:val="28"/>
+          <w:szCs w:val="20"/>
+        </w:rPr>
+        <w:tab/>
+      </w:r>
+    </w:p>
+    <w:p>
+      <w:pPr>
+        <w:spacing w:line="240" w:lineRule="auto"/>
+        <w:rPr>
+          <w:sz w:val="28"/>
+          <w:szCs w:val="20"/>
+        </w:rPr>
+      </w:pPr>
+      <w:r>
+        <w:rPr>
+          <w:sz w:val="28"/>
+          <w:szCs w:val="20"/>
+        </w:rPr>
+        <w:tab/>
+        <w:t xml:space="preserve">A 7. ábrán a camera scriptje látható. Itt valósul meg a karakter követése az akadálypályán. </w:t>
+      </w:r>
+    </w:p>
+    <w:p>
+      <w:pPr>
+        <w:spacing w:line="240" w:lineRule="auto"/>
+        <w:rPr>
+          <w:sz w:val="28"/>
+          <w:szCs w:val="20"/>
+        </w:rPr>
+      </w:pPr>
+    </w:p>
+    <w:p>
+      <w:pPr>
+        <w:spacing w:line="240" w:lineRule="auto"/>
+        <w:rPr>
+          <w:sz w:val="28"/>
+          <w:szCs w:val="20"/>
+        </w:rPr>
+      </w:pPr>
+    </w:p>
+    <w:p>
+      <w:pPr>
+        <w:spacing w:line="240" w:lineRule="auto"/>
+        <w:rPr>
+          <w:sz w:val="28"/>
+          <w:szCs w:val="20"/>
+        </w:rPr>
+      </w:pPr>
+    </w:p>
+    <w:p>
+      <w:pPr>
+        <w:spacing w:line="240" w:lineRule="auto"/>
+        <w:rPr>
+          <w:sz w:val="28"/>
+          <w:szCs w:val="20"/>
+        </w:rPr>
+      </w:pPr>
+    </w:p>
+    <w:p>
+      <w:pPr>
+        <w:spacing w:line="240" w:lineRule="auto"/>
+        <w:rPr>
+          <w:sz w:val="28"/>
+          <w:szCs w:val="20"/>
+        </w:rPr>
+      </w:pPr>
+    </w:p>
+    <w:p>
+      <w:pPr>
+        <w:spacing w:line="240" w:lineRule="auto"/>
+        <w:rPr>
+          <w:sz w:val="28"/>
+          <w:szCs w:val="20"/>
+        </w:rPr>
+      </w:pPr>
+    </w:p>
+    <w:p>
+      <w:pPr>
+        <w:spacing w:line="240" w:lineRule="auto"/>
+        <w:rPr>
+          <w:sz w:val="28"/>
+          <w:szCs w:val="20"/>
+        </w:rPr>
+      </w:pPr>
+    </w:p>
+    <w:p>
+      <w:pPr>
+        <w:spacing w:line="240" w:lineRule="auto"/>
+        <w:rPr>
+          <w:sz w:val="28"/>
+          <w:szCs w:val="20"/>
+        </w:rPr>
+      </w:pPr>
+    </w:p>
+    <w:p>
+      <w:pPr>
+        <w:spacing w:line="240" w:lineRule="auto"/>
+        <w:rPr>
+          <w:sz w:val="28"/>
+          <w:szCs w:val="20"/>
+        </w:rPr>
+      </w:pPr>
     </w:p>
     <w:p>
       <w:pPr>
@@ -5735,13 +6237,13 @@
           <w:szCs w:val="20"/>
         </w:rPr>
         <w:drawing>
-          <wp:anchor distT="0" distB="0" distL="114300" distR="114300" simplePos="0" relativeHeight="251667456" behindDoc="0" locked="0" layoutInCell="1" allowOverlap="1" wp14:anchorId="56A10335" wp14:editId="50B753E5">
+          <wp:anchor distT="0" distB="0" distL="114300" distR="114300" simplePos="0" relativeHeight="251667456" behindDoc="0" locked="0" layoutInCell="1" allowOverlap="1" wp14:anchorId="56A10335" wp14:editId="191E5859">
             <wp:simplePos x="0" y="0"/>
             <wp:positionH relativeFrom="column">
-              <wp:posOffset>-193431</wp:posOffset>
+              <wp:posOffset>257810</wp:posOffset>
             </wp:positionH>
             <wp:positionV relativeFrom="paragraph">
-              <wp:posOffset>496961</wp:posOffset>
+              <wp:posOffset>0</wp:posOffset>
             </wp:positionV>
             <wp:extent cx="5943600" cy="2836545"/>
             <wp:effectExtent l="0" t="0" r="0" b="1905"/>
@@ -5793,23 +6295,6 @@
           <w:szCs w:val="20"/>
         </w:rPr>
         <w:tab/>
-        <w:t xml:space="preserve">A 7. ábrán a camera scriptje látható. Itt valósul meg a karakter követése az akadálypályán. </w:t>
-      </w:r>
-    </w:p>
-    <w:p>
-      <w:pPr>
-        <w:spacing w:line="240" w:lineRule="auto"/>
-        <w:rPr>
-          <w:sz w:val="28"/>
-          <w:szCs w:val="20"/>
-        </w:rPr>
-      </w:pPr>
-      <w:r>
-        <w:rPr>
-          <w:sz w:val="28"/>
-          <w:szCs w:val="20"/>
-        </w:rPr>
-        <w:tab/>
       </w:r>
       <w:r>
         <w:rPr>
@@ -5847,9 +6332,22 @@
           <w:sz w:val="28"/>
           <w:szCs w:val="20"/>
         </w:rPr>
-        <w:lastRenderedPageBreak/>
-        <w:tab/>
-        <w:t>A 8. ábrán az első karakter animátora látható, a sárga téglalap, valamint a szürke téglalapok a karakter egy-egy animációja. A nyilak írányába történik az animáció lejátszása, bozinyos feltételek mellet, melyek a különböző scriptekben kapnak értéket, annak fügvényében, hogy mikor kell az adott animációt lejátszani.</w:t>
+        <w:tab/>
+        <w:t>A 8. ábrán az első karakter animátora látható, a sárga téglalap, valamint a szürke téglalapok a karakter egy-egy animációja. A nyilak írányába történik az animáció</w:t>
+      </w:r>
+      <w:r>
+        <w:rPr>
+          <w:sz w:val="28"/>
+          <w:szCs w:val="20"/>
+        </w:rPr>
+        <w:t>k transmission-je</w:t>
+      </w:r>
+      <w:r>
+        <w:rPr>
+          <w:sz w:val="28"/>
+          <w:szCs w:val="20"/>
+        </w:rPr>
+        <w:t>, bozinyos feltételek mellet, melyek a különböző scriptekben kapnak értéket, annak fügvényében, hogy mikor kell az adott animációt lejátszani.</w:t>
       </w:r>
     </w:p>
     <w:p>
@@ -5867,6 +6365,87 @@
         </w:rPr>
         <w:t xml:space="preserve">  </w:t>
       </w:r>
+    </w:p>
+    <w:p>
+      <w:pPr>
+        <w:spacing w:line="240" w:lineRule="auto"/>
+        <w:rPr>
+          <w:sz w:val="28"/>
+          <w:szCs w:val="20"/>
+        </w:rPr>
+      </w:pPr>
+    </w:p>
+    <w:p>
+      <w:pPr>
+        <w:spacing w:line="240" w:lineRule="auto"/>
+        <w:rPr>
+          <w:sz w:val="28"/>
+          <w:szCs w:val="20"/>
+        </w:rPr>
+      </w:pPr>
+    </w:p>
+    <w:p>
+      <w:pPr>
+        <w:spacing w:line="240" w:lineRule="auto"/>
+        <w:rPr>
+          <w:sz w:val="28"/>
+          <w:szCs w:val="20"/>
+        </w:rPr>
+      </w:pPr>
+    </w:p>
+    <w:p>
+      <w:pPr>
+        <w:spacing w:line="240" w:lineRule="auto"/>
+        <w:rPr>
+          <w:sz w:val="28"/>
+          <w:szCs w:val="20"/>
+        </w:rPr>
+      </w:pPr>
+    </w:p>
+    <w:p>
+      <w:pPr>
+        <w:spacing w:line="240" w:lineRule="auto"/>
+        <w:rPr>
+          <w:sz w:val="28"/>
+          <w:szCs w:val="20"/>
+        </w:rPr>
+      </w:pPr>
+    </w:p>
+    <w:p>
+      <w:pPr>
+        <w:spacing w:line="240" w:lineRule="auto"/>
+        <w:rPr>
+          <w:sz w:val="28"/>
+          <w:szCs w:val="20"/>
+        </w:rPr>
+      </w:pPr>
+    </w:p>
+    <w:p>
+      <w:pPr>
+        <w:spacing w:line="240" w:lineRule="auto"/>
+        <w:rPr>
+          <w:sz w:val="28"/>
+          <w:szCs w:val="20"/>
+        </w:rPr>
+      </w:pPr>
+    </w:p>
+    <w:p>
+      <w:pPr>
+        <w:spacing w:line="240" w:lineRule="auto"/>
+        <w:rPr>
+          <w:sz w:val="28"/>
+          <w:szCs w:val="20"/>
+        </w:rPr>
+      </w:pPr>
+    </w:p>
+    <w:p>
+      <w:pPr>
+        <w:spacing w:line="240" w:lineRule="auto"/>
+        <w:rPr>
+          <w:sz w:val="28"/>
+          <w:szCs w:val="20"/>
+        </w:rPr>
+      </w:pPr>
     </w:p>
     <w:p>
       <w:pPr>
@@ -5961,61 +6540,266 @@
         </w:rPr>
         <w:tab/>
       </w:r>
-      <w:r>
-        <w:rPr>
-          <w:sz w:val="28"/>
-          <w:szCs w:val="20"/>
-        </w:rPr>
-        <w:tab/>
-      </w:r>
-      <w:r>
-        <w:rPr>
-          <w:sz w:val="28"/>
-          <w:szCs w:val="20"/>
-        </w:rPr>
-        <w:tab/>
-      </w:r>
-      <w:r>
-        <w:rPr>
-          <w:sz w:val="28"/>
-          <w:szCs w:val="20"/>
-        </w:rPr>
-        <w:tab/>
-      </w:r>
-      <w:r>
-        <w:rPr>
-          <w:sz w:val="28"/>
-          <w:szCs w:val="20"/>
-        </w:rPr>
-        <w:tab/>
-      </w:r>
-      <w:r>
-        <w:rPr>
-          <w:sz w:val="28"/>
-          <w:szCs w:val="20"/>
-        </w:rPr>
-        <w:tab/>
-      </w:r>
-      <w:r>
-        <w:rPr>
-          <w:sz w:val="28"/>
-          <w:szCs w:val="20"/>
-        </w:rPr>
-        <w:tab/>
-      </w:r>
-      <w:r>
-        <w:rPr>
-          <w:sz w:val="28"/>
-          <w:szCs w:val="20"/>
-        </w:rPr>
-        <w:tab/>
-      </w:r>
-      <w:r>
-        <w:rPr>
-          <w:sz w:val="28"/>
-          <w:szCs w:val="20"/>
-        </w:rPr>
-        <w:tab/>
+    </w:p>
+    <w:p>
+      <w:pPr>
+        <w:spacing w:line="240" w:lineRule="auto"/>
+        <w:rPr>
+          <w:noProof/>
+        </w:rPr>
+      </w:pPr>
+    </w:p>
+    <w:p>
+      <w:pPr>
+        <w:spacing w:line="240" w:lineRule="auto"/>
+        <w:rPr>
+          <w:sz w:val="28"/>
+          <w:szCs w:val="20"/>
+          <w:lang w:val="hu-HU"/>
+        </w:rPr>
+      </w:pPr>
+      <w:r>
+        <w:rPr>
+          <w:noProof/>
+        </w:rPr>
+        <w:drawing>
+          <wp:inline distT="0" distB="0" distL="0" distR="0" wp14:anchorId="4A6ED3BB" wp14:editId="517E7107">
+            <wp:extent cx="5943600" cy="3117850"/>
+            <wp:effectExtent l="0" t="0" r="0" b="6350"/>
+            <wp:docPr id="3" name="Picture 3"/>
+            <wp:cNvGraphicFramePr>
+              <a:graphicFrameLocks xmlns:a="http://schemas.openxmlformats.org/drawingml/2006/main" noChangeAspect="1"/>
+            </wp:cNvGraphicFramePr>
+            <a:graphic xmlns:a="http://schemas.openxmlformats.org/drawingml/2006/main">
+              <a:graphicData uri="http://schemas.openxmlformats.org/drawingml/2006/picture">
+                <pic:pic xmlns:pic="http://schemas.openxmlformats.org/drawingml/2006/picture">
+                  <pic:nvPicPr>
+                    <pic:cNvPr id="1" name=""/>
+                    <pic:cNvPicPr/>
+                  </pic:nvPicPr>
+                  <pic:blipFill rotWithShape="1">
+                    <a:blip r:embed="rId18"/>
+                    <a:srcRect b="6743"/>
+                    <a:stretch/>
+                  </pic:blipFill>
+                  <pic:spPr bwMode="auto">
+                    <a:xfrm>
+                      <a:off x="0" y="0"/>
+                      <a:ext cx="5943600" cy="3117850"/>
+                    </a:xfrm>
+                    <a:prstGeom prst="rect">
+                      <a:avLst/>
+                    </a:prstGeom>
+                    <a:ln>
+                      <a:noFill/>
+                    </a:ln>
+                    <a:extLst>
+                      <a:ext uri="{53640926-AAD7-44D8-BBD7-CCE9431645EC}">
+                        <a14:shadowObscured xmlns:a14="http://schemas.microsoft.com/office/drawing/2010/main"/>
+                      </a:ext>
+                    </a:extLst>
+                  </pic:spPr>
+                </pic:pic>
+              </a:graphicData>
+            </a:graphic>
+          </wp:inline>
+        </w:drawing>
+      </w:r>
+      <w:r>
+        <w:rPr>
+          <w:sz w:val="28"/>
+          <w:szCs w:val="20"/>
+        </w:rPr>
+        <w:tab/>
+      </w:r>
+      <w:r>
+        <w:rPr>
+          <w:sz w:val="28"/>
+          <w:szCs w:val="20"/>
+        </w:rPr>
+        <w:tab/>
+      </w:r>
+      <w:r>
+        <w:rPr>
+          <w:sz w:val="28"/>
+          <w:szCs w:val="20"/>
+        </w:rPr>
+        <w:tab/>
+      </w:r>
+      <w:r>
+        <w:rPr>
+          <w:sz w:val="28"/>
+          <w:szCs w:val="20"/>
+        </w:rPr>
+        <w:tab/>
+      </w:r>
+      <w:r>
+        <w:rPr>
+          <w:sz w:val="28"/>
+          <w:szCs w:val="20"/>
+        </w:rPr>
+        <w:tab/>
+      </w:r>
+      <w:r>
+        <w:rPr>
+          <w:sz w:val="28"/>
+          <w:szCs w:val="20"/>
+        </w:rPr>
+        <w:t xml:space="preserve">9. </w:t>
+      </w:r>
+      <w:r>
+        <w:rPr>
+          <w:sz w:val="28"/>
+          <w:szCs w:val="20"/>
+          <w:lang w:val="hu-HU"/>
+        </w:rPr>
+        <w:t xml:space="preserve">Ábra </w:t>
+      </w:r>
+      <w:r>
+        <w:rPr>
+          <w:sz w:val="28"/>
+          <w:szCs w:val="20"/>
+        </w:rPr>
+        <w:t xml:space="preserve">: </w:t>
+      </w:r>
+      <w:r>
+        <w:rPr>
+          <w:sz w:val="28"/>
+          <w:szCs w:val="20"/>
+          <w:lang w:val="hu-HU"/>
+        </w:rPr>
+        <w:t>SourceTree</w:t>
+      </w:r>
+    </w:p>
+    <w:p>
+      <w:pPr>
+        <w:spacing w:line="240" w:lineRule="auto"/>
+        <w:rPr>
+          <w:sz w:val="28"/>
+          <w:szCs w:val="20"/>
+        </w:rPr>
+      </w:pPr>
+    </w:p>
+    <w:p>
+      <w:pPr>
+        <w:spacing w:line="240" w:lineRule="auto"/>
+        <w:rPr>
+          <w:sz w:val="28"/>
+          <w:szCs w:val="20"/>
+        </w:rPr>
+      </w:pPr>
+    </w:p>
+    <w:p>
+      <w:pPr>
+        <w:spacing w:line="240" w:lineRule="auto"/>
+        <w:rPr>
+          <w:sz w:val="28"/>
+          <w:szCs w:val="20"/>
+        </w:rPr>
+      </w:pPr>
+    </w:p>
+    <w:p>
+      <w:pPr>
+        <w:spacing w:line="240" w:lineRule="auto"/>
+        <w:rPr>
+          <w:sz w:val="28"/>
+          <w:szCs w:val="20"/>
+        </w:rPr>
+      </w:pPr>
+    </w:p>
+    <w:p>
+      <w:pPr>
+        <w:spacing w:line="240" w:lineRule="auto"/>
+        <w:rPr>
+          <w:sz w:val="28"/>
+          <w:szCs w:val="20"/>
+        </w:rPr>
+      </w:pPr>
+    </w:p>
+    <w:p>
+      <w:pPr>
+        <w:spacing w:line="240" w:lineRule="auto"/>
+        <w:rPr>
+          <w:sz w:val="28"/>
+          <w:szCs w:val="20"/>
+        </w:rPr>
+      </w:pPr>
+    </w:p>
+    <w:p>
+      <w:pPr>
+        <w:spacing w:line="240" w:lineRule="auto"/>
+        <w:rPr>
+          <w:sz w:val="28"/>
+          <w:szCs w:val="20"/>
+        </w:rPr>
+      </w:pPr>
+    </w:p>
+    <w:p>
+      <w:pPr>
+        <w:spacing w:line="240" w:lineRule="auto"/>
+        <w:rPr>
+          <w:sz w:val="28"/>
+          <w:szCs w:val="20"/>
+        </w:rPr>
+      </w:pPr>
+    </w:p>
+    <w:p>
+      <w:pPr>
+        <w:spacing w:line="240" w:lineRule="auto"/>
+        <w:rPr>
+          <w:sz w:val="28"/>
+          <w:szCs w:val="20"/>
+        </w:rPr>
+      </w:pPr>
+    </w:p>
+    <w:p>
+      <w:pPr>
+        <w:spacing w:line="240" w:lineRule="auto"/>
+        <w:rPr>
+          <w:sz w:val="28"/>
+          <w:szCs w:val="20"/>
+        </w:rPr>
+      </w:pPr>
+    </w:p>
+    <w:p>
+      <w:pPr>
+        <w:spacing w:line="240" w:lineRule="auto"/>
+        <w:rPr>
+          <w:sz w:val="28"/>
+          <w:szCs w:val="20"/>
+        </w:rPr>
+      </w:pPr>
+      <w:r>
+        <w:rPr>
+          <w:sz w:val="28"/>
+          <w:szCs w:val="20"/>
+        </w:rPr>
+        <w:tab/>
+      </w:r>
+    </w:p>
+    <w:p>
+      <w:pPr>
+        <w:spacing w:line="240" w:lineRule="auto"/>
+        <w:rPr>
+          <w:sz w:val="28"/>
+          <w:szCs w:val="20"/>
+        </w:rPr>
+      </w:pPr>
+    </w:p>
+    <w:p>
+      <w:pPr>
+        <w:spacing w:line="240" w:lineRule="auto"/>
+        <w:ind w:firstLine="720"/>
+        <w:rPr>
+          <w:sz w:val="28"/>
+          <w:szCs w:val="20"/>
+        </w:rPr>
+      </w:pPr>
+      <w:r>
+        <w:rPr>
+          <w:sz w:val="28"/>
+          <w:szCs w:val="20"/>
+        </w:rPr>
         <w:t>Továbbá a projekt könnyed lebonyólítása végett Trello Board – ot hasz</w:t>
       </w:r>
       <w:r>
@@ -6046,6 +6830,184 @@
         </w:rPr>
         <w:t>.</w:t>
       </w:r>
+    </w:p>
+    <w:p>
+      <w:pPr>
+        <w:spacing w:line="240" w:lineRule="auto"/>
+        <w:rPr>
+          <w:sz w:val="28"/>
+          <w:szCs w:val="20"/>
+        </w:rPr>
+      </w:pPr>
+    </w:p>
+    <w:p>
+      <w:pPr>
+        <w:spacing w:line="240" w:lineRule="auto"/>
+        <w:rPr>
+          <w:sz w:val="28"/>
+          <w:szCs w:val="20"/>
+        </w:rPr>
+      </w:pPr>
+      <w:r>
+        <w:rPr>
+          <w:sz w:val="28"/>
+          <w:szCs w:val="20"/>
+        </w:rPr>
+        <w:drawing>
+          <wp:inline distT="0" distB="0" distL="0" distR="0" wp14:anchorId="2E52646C" wp14:editId="3250A281">
+            <wp:extent cx="5943600" cy="2515235"/>
+            <wp:effectExtent l="0" t="0" r="0" b="0"/>
+            <wp:docPr id="4" name="Picture 4"/>
+            <wp:cNvGraphicFramePr>
+              <a:graphicFrameLocks xmlns:a="http://schemas.openxmlformats.org/drawingml/2006/main" noChangeAspect="1"/>
+            </wp:cNvGraphicFramePr>
+            <a:graphic xmlns:a="http://schemas.openxmlformats.org/drawingml/2006/main">
+              <a:graphicData uri="http://schemas.openxmlformats.org/drawingml/2006/picture">
+                <pic:pic xmlns:pic="http://schemas.openxmlformats.org/drawingml/2006/picture">
+                  <pic:nvPicPr>
+                    <pic:cNvPr id="1" name=""/>
+                    <pic:cNvPicPr/>
+                  </pic:nvPicPr>
+                  <pic:blipFill>
+                    <a:blip r:embed="rId19"/>
+                    <a:stretch>
+                      <a:fillRect/>
+                    </a:stretch>
+                  </pic:blipFill>
+                  <pic:spPr>
+                    <a:xfrm>
+                      <a:off x="0" y="0"/>
+                      <a:ext cx="5943600" cy="2515235"/>
+                    </a:xfrm>
+                    <a:prstGeom prst="rect">
+                      <a:avLst/>
+                    </a:prstGeom>
+                  </pic:spPr>
+                </pic:pic>
+              </a:graphicData>
+            </a:graphic>
+          </wp:inline>
+        </w:drawing>
+      </w:r>
+    </w:p>
+    <w:p>
+      <w:pPr>
+        <w:spacing w:line="240" w:lineRule="auto"/>
+        <w:rPr>
+          <w:sz w:val="28"/>
+          <w:szCs w:val="20"/>
+        </w:rPr>
+      </w:pPr>
+      <w:r>
+        <w:rPr>
+          <w:sz w:val="28"/>
+          <w:szCs w:val="20"/>
+        </w:rPr>
+        <w:tab/>
+      </w:r>
+      <w:r>
+        <w:rPr>
+          <w:sz w:val="28"/>
+          <w:szCs w:val="20"/>
+        </w:rPr>
+        <w:tab/>
+      </w:r>
+      <w:r>
+        <w:rPr>
+          <w:sz w:val="28"/>
+          <w:szCs w:val="20"/>
+        </w:rPr>
+        <w:tab/>
+      </w:r>
+      <w:r>
+        <w:rPr>
+          <w:sz w:val="28"/>
+          <w:szCs w:val="20"/>
+        </w:rPr>
+        <w:tab/>
+        <w:t>10. Ábra : Trello Board</w:t>
+      </w:r>
+    </w:p>
+    <w:p>
+      <w:pPr>
+        <w:spacing w:line="240" w:lineRule="auto"/>
+        <w:rPr>
+          <w:sz w:val="28"/>
+          <w:szCs w:val="20"/>
+        </w:rPr>
+      </w:pPr>
+    </w:p>
+    <w:p>
+      <w:pPr>
+        <w:spacing w:line="240" w:lineRule="auto"/>
+        <w:rPr>
+          <w:sz w:val="28"/>
+          <w:szCs w:val="20"/>
+        </w:rPr>
+      </w:pPr>
+    </w:p>
+    <w:p>
+      <w:pPr>
+        <w:spacing w:line="240" w:lineRule="auto"/>
+        <w:rPr>
+          <w:sz w:val="28"/>
+          <w:szCs w:val="20"/>
+        </w:rPr>
+      </w:pPr>
+    </w:p>
+    <w:p>
+      <w:pPr>
+        <w:spacing w:line="240" w:lineRule="auto"/>
+        <w:rPr>
+          <w:sz w:val="28"/>
+          <w:szCs w:val="20"/>
+        </w:rPr>
+      </w:pPr>
+    </w:p>
+    <w:p>
+      <w:pPr>
+        <w:spacing w:line="240" w:lineRule="auto"/>
+        <w:rPr>
+          <w:sz w:val="28"/>
+          <w:szCs w:val="20"/>
+        </w:rPr>
+      </w:pPr>
+    </w:p>
+    <w:p>
+      <w:pPr>
+        <w:spacing w:line="240" w:lineRule="auto"/>
+        <w:rPr>
+          <w:sz w:val="28"/>
+          <w:szCs w:val="20"/>
+        </w:rPr>
+      </w:pPr>
+    </w:p>
+    <w:p>
+      <w:pPr>
+        <w:spacing w:line="240" w:lineRule="auto"/>
+        <w:rPr>
+          <w:sz w:val="28"/>
+          <w:szCs w:val="20"/>
+        </w:rPr>
+      </w:pPr>
+    </w:p>
+    <w:p>
+      <w:pPr>
+        <w:spacing w:line="240" w:lineRule="auto"/>
+        <w:rPr>
+          <w:sz w:val="28"/>
+          <w:szCs w:val="20"/>
+        </w:rPr>
+      </w:pPr>
+    </w:p>
+    <w:p>
+      <w:pPr>
+        <w:spacing w:line="240" w:lineRule="auto"/>
+        <w:rPr>
+          <w:sz w:val="28"/>
+          <w:szCs w:val="20"/>
+        </w:rPr>
+      </w:pPr>
     </w:p>
     <w:p>
       <w:pPr>
@@ -6125,7 +7087,21 @@
           <w:sz w:val="28"/>
           <w:szCs w:val="20"/>
         </w:rPr>
-        <w:t>, ahogy a 9.ábrán látható.</w:t>
+        <w:t xml:space="preserve">, ahogy a </w:t>
+      </w:r>
+      <w:r>
+        <w:rPr>
+          <w:sz w:val="28"/>
+          <w:szCs w:val="20"/>
+        </w:rPr>
+        <w:t>11</w:t>
+      </w:r>
+      <w:r>
+        <w:rPr>
+          <w:sz w:val="28"/>
+          <w:szCs w:val="20"/>
+        </w:rPr>
+        <w:t>.ábrán látható.</w:t>
       </w:r>
       <w:r>
         <w:rPr>
@@ -6170,7 +7146,7 @@
                     <pic:cNvPicPr/>
                   </pic:nvPicPr>
                   <pic:blipFill>
-                    <a:blip r:embed="rId18"/>
+                    <a:blip r:embed="rId20"/>
                     <a:stretch>
                       <a:fillRect/>
                     </a:stretch>
@@ -6253,7 +7229,14 @@
           <w:sz w:val="28"/>
           <w:szCs w:val="20"/>
         </w:rPr>
-        <w:t xml:space="preserve">9. Ábra : </w:t>
+        <w:t>11</w:t>
+      </w:r>
+      <w:r>
+        <w:rPr>
+          <w:sz w:val="28"/>
+          <w:szCs w:val="20"/>
+        </w:rPr>
+        <w:t xml:space="preserve">. Ábra : </w:t>
       </w:r>
       <w:r>
         <w:rPr>
@@ -6280,8 +7263,23 @@
           <w:szCs w:val="20"/>
           <w:lang w:val="hu-HU"/>
         </w:rPr>
-        <w:lastRenderedPageBreak/>
-        <w:t>Ezt követően a lobby-ban választhat a meglevő szobák közül vagy létrehozhat egy újat, ez látható a 10. ábrán.</w:t>
+        <w:t>Ezt követően a lobby-ban választhat a meglevő szobák közül vagy létrehozhat egy újat, ez látható a 1</w:t>
+      </w:r>
+      <w:r>
+        <w:rPr>
+          <w:sz w:val="28"/>
+          <w:szCs w:val="20"/>
+          <w:lang w:val="hu-HU"/>
+        </w:rPr>
+        <w:t>2</w:t>
+      </w:r>
+      <w:r>
+        <w:rPr>
+          <w:sz w:val="28"/>
+          <w:szCs w:val="20"/>
+          <w:lang w:val="hu-HU"/>
+        </w:rPr>
+        <w:t>. ábrán.</w:t>
       </w:r>
     </w:p>
     <w:p>
@@ -6325,7 +7323,7 @@
                     <pic:cNvPicPr/>
                   </pic:nvPicPr>
                   <pic:blipFill>
-                    <a:blip r:embed="rId19" cstate="print">
+                    <a:blip r:embed="rId21" cstate="print">
                       <a:extLst>
                         <a:ext uri="{28A0092B-C50C-407E-A947-70E740481C1C}">
                           <a14:useLocalDpi xmlns:a14="http://schemas.microsoft.com/office/drawing/2010/main" val="0"/>
@@ -6514,7 +7512,21 @@
           <w:sz w:val="28"/>
           <w:szCs w:val="20"/>
         </w:rPr>
-        <w:t xml:space="preserve">10. Ábra : </w:t>
+        <w:t>1</w:t>
+      </w:r>
+      <w:r>
+        <w:rPr>
+          <w:sz w:val="28"/>
+          <w:szCs w:val="20"/>
+        </w:rPr>
+        <w:t>2</w:t>
+      </w:r>
+      <w:r>
+        <w:rPr>
+          <w:sz w:val="28"/>
+          <w:szCs w:val="20"/>
+        </w:rPr>
+        <w:t xml:space="preserve">. Ábra : </w:t>
       </w:r>
       <w:r>
         <w:rPr>
@@ -6549,7 +7561,21 @@
           <w:szCs w:val="20"/>
         </w:rPr>
         <w:tab/>
-        <w:t>Az utolsó lépés mielőtt ténylegesen elíndul a játék a karakter kiválasztása, ez a 11. ábrán látható.</w:t>
+        <w:t>Az utolsó lépés mielőtt ténylegesen elíndul a játék a karakter kiválasztása, ez a 1</w:t>
+      </w:r>
+      <w:r>
+        <w:rPr>
+          <w:sz w:val="28"/>
+          <w:szCs w:val="20"/>
+        </w:rPr>
+        <w:t>3</w:t>
+      </w:r>
+      <w:r>
+        <w:rPr>
+          <w:sz w:val="28"/>
+          <w:szCs w:val="20"/>
+        </w:rPr>
+        <w:t>. ábrán látható.</w:t>
       </w:r>
     </w:p>
     <w:p>
@@ -6571,202 +7597,6 @@
             <wp:extent cx="6119446" cy="3288665"/>
             <wp:effectExtent l="0" t="0" r="0" b="6985"/>
             <wp:docPr id="26" name="Picture 26"/>
-            <wp:cNvGraphicFramePr>
-              <a:graphicFrameLocks xmlns:a="http://schemas.openxmlformats.org/drawingml/2006/main" noChangeAspect="1"/>
-            </wp:cNvGraphicFramePr>
-            <a:graphic xmlns:a="http://schemas.openxmlformats.org/drawingml/2006/main">
-              <a:graphicData uri="http://schemas.openxmlformats.org/drawingml/2006/picture">
-                <pic:pic xmlns:pic="http://schemas.openxmlformats.org/drawingml/2006/picture">
-                  <pic:nvPicPr>
-                    <pic:cNvPr id="1" name=""/>
-                    <pic:cNvPicPr/>
-                  </pic:nvPicPr>
-                  <pic:blipFill>
-                    <a:blip r:embed="rId20"/>
-                    <a:stretch>
-                      <a:fillRect/>
-                    </a:stretch>
-                  </pic:blipFill>
-                  <pic:spPr>
-                    <a:xfrm>
-                      <a:off x="0" y="0"/>
-                      <a:ext cx="6152906" cy="3306647"/>
-                    </a:xfrm>
-                    <a:prstGeom prst="rect">
-                      <a:avLst/>
-                    </a:prstGeom>
-                  </pic:spPr>
-                </pic:pic>
-              </a:graphicData>
-            </a:graphic>
-          </wp:inline>
-        </w:drawing>
-      </w:r>
-    </w:p>
-    <w:p>
-      <w:pPr>
-        <w:spacing w:line="240" w:lineRule="auto"/>
-        <w:rPr>
-          <w:sz w:val="28"/>
-          <w:szCs w:val="20"/>
-        </w:rPr>
-      </w:pPr>
-      <w:r>
-        <w:rPr>
-          <w:noProof/>
-          <w:sz w:val="28"/>
-          <w:szCs w:val="20"/>
-        </w:rPr>
-        <w:lastRenderedPageBreak/>
-        <w:drawing>
-          <wp:inline distT="0" distB="0" distL="0" distR="0" wp14:anchorId="21744980" wp14:editId="0A715765">
-            <wp:extent cx="6118860" cy="3382370"/>
-            <wp:effectExtent l="0" t="0" r="0" b="8890"/>
-            <wp:docPr id="27" name="Picture 27"/>
-            <wp:cNvGraphicFramePr>
-              <a:graphicFrameLocks xmlns:a="http://schemas.openxmlformats.org/drawingml/2006/main" noChangeAspect="1"/>
-            </wp:cNvGraphicFramePr>
-            <a:graphic xmlns:a="http://schemas.openxmlformats.org/drawingml/2006/main">
-              <a:graphicData uri="http://schemas.openxmlformats.org/drawingml/2006/picture">
-                <pic:pic xmlns:pic="http://schemas.openxmlformats.org/drawingml/2006/picture">
-                  <pic:nvPicPr>
-                    <pic:cNvPr id="1" name=""/>
-                    <pic:cNvPicPr/>
-                  </pic:nvPicPr>
-                  <pic:blipFill>
-                    <a:blip r:embed="rId21"/>
-                    <a:stretch>
-                      <a:fillRect/>
-                    </a:stretch>
-                  </pic:blipFill>
-                  <pic:spPr>
-                    <a:xfrm>
-                      <a:off x="0" y="0"/>
-                      <a:ext cx="6127510" cy="3387152"/>
-                    </a:xfrm>
-                    <a:prstGeom prst="rect">
-                      <a:avLst/>
-                    </a:prstGeom>
-                  </pic:spPr>
-                </pic:pic>
-              </a:graphicData>
-            </a:graphic>
-          </wp:inline>
-        </w:drawing>
-      </w:r>
-    </w:p>
-    <w:p>
-      <w:pPr>
-        <w:spacing w:line="240" w:lineRule="auto"/>
-        <w:rPr>
-          <w:sz w:val="28"/>
-          <w:szCs w:val="20"/>
-          <w:lang w:val="hu-HU"/>
-        </w:rPr>
-      </w:pPr>
-      <w:r>
-        <w:rPr>
-          <w:sz w:val="28"/>
-          <w:szCs w:val="20"/>
-        </w:rPr>
-        <w:tab/>
-      </w:r>
-      <w:r>
-        <w:rPr>
-          <w:sz w:val="28"/>
-          <w:szCs w:val="20"/>
-        </w:rPr>
-        <w:tab/>
-      </w:r>
-      <w:r>
-        <w:rPr>
-          <w:sz w:val="28"/>
-          <w:szCs w:val="20"/>
-        </w:rPr>
-        <w:tab/>
-      </w:r>
-      <w:r>
-        <w:rPr>
-          <w:sz w:val="28"/>
-          <w:szCs w:val="20"/>
-        </w:rPr>
-        <w:tab/>
-        <w:t xml:space="preserve">11. Ábra : </w:t>
-      </w:r>
-      <w:r>
-        <w:rPr>
-          <w:sz w:val="28"/>
-          <w:szCs w:val="20"/>
-          <w:lang w:val="hu-HU"/>
-        </w:rPr>
-        <w:t>Karakterválasztás</w:t>
-      </w:r>
-    </w:p>
-    <w:p>
-      <w:pPr>
-        <w:spacing w:line="240" w:lineRule="auto"/>
-        <w:rPr>
-          <w:sz w:val="28"/>
-          <w:szCs w:val="20"/>
-        </w:rPr>
-      </w:pPr>
-    </w:p>
-    <w:p>
-      <w:pPr>
-        <w:spacing w:line="240" w:lineRule="auto"/>
-        <w:rPr>
-          <w:sz w:val="28"/>
-          <w:szCs w:val="20"/>
-          <w:lang w:val="hu-HU"/>
-        </w:rPr>
-      </w:pPr>
-      <w:r>
-        <w:rPr>
-          <w:sz w:val="28"/>
-          <w:szCs w:val="20"/>
-          <w:lang w:val="hu-HU"/>
-        </w:rPr>
-        <w:tab/>
-        <w:t>A pálya elején a falon felírat formájában megjelnik a játék célja, valamint az, hogy melyik billentyűkkel lehet mozgatni a karaktert. A továbbiakban néhány kép lesz látható az akadálypályáról és a</w:t>
-      </w:r>
-      <w:r>
-        <w:rPr>
-          <w:sz w:val="28"/>
-          <w:szCs w:val="20"/>
-          <w:lang w:val="hu-HU"/>
-        </w:rPr>
-        <w:t>z arénáról</w:t>
-      </w:r>
-      <w:r>
-        <w:rPr>
-          <w:sz w:val="28"/>
-          <w:szCs w:val="20"/>
-          <w:lang w:val="hu-HU"/>
-        </w:rPr>
-        <w:t xml:space="preserve">. </w:t>
-      </w:r>
-    </w:p>
-    <w:p>
-      <w:pPr>
-        <w:spacing w:line="240" w:lineRule="auto"/>
-        <w:rPr>
-          <w:sz w:val="28"/>
-          <w:szCs w:val="20"/>
-          <w:lang w:val="hu-HU"/>
-        </w:rPr>
-      </w:pPr>
-      <w:r>
-        <w:rPr>
-          <w:noProof/>
-          <w:sz w:val="28"/>
-          <w:szCs w:val="20"/>
-          <w:lang w:val="hu-HU"/>
-        </w:rPr>
-        <w:drawing>
-          <wp:inline distT="0" distB="0" distL="0" distR="0" wp14:anchorId="25CBF372" wp14:editId="23FF30D3">
-            <wp:extent cx="5943600" cy="3271520"/>
-            <wp:effectExtent l="0" t="0" r="0" b="5080"/>
-            <wp:docPr id="28" name="Picture 28"/>
             <wp:cNvGraphicFramePr>
               <a:graphicFrameLocks xmlns:a="http://schemas.openxmlformats.org/drawingml/2006/main" noChangeAspect="1"/>
             </wp:cNvGraphicFramePr>
@@ -6786,6 +7616,215 @@
                   <pic:spPr>
                     <a:xfrm>
                       <a:off x="0" y="0"/>
+                      <a:ext cx="6152906" cy="3306647"/>
+                    </a:xfrm>
+                    <a:prstGeom prst="rect">
+                      <a:avLst/>
+                    </a:prstGeom>
+                  </pic:spPr>
+                </pic:pic>
+              </a:graphicData>
+            </a:graphic>
+          </wp:inline>
+        </w:drawing>
+      </w:r>
+    </w:p>
+    <w:p>
+      <w:pPr>
+        <w:spacing w:line="240" w:lineRule="auto"/>
+        <w:rPr>
+          <w:sz w:val="28"/>
+          <w:szCs w:val="20"/>
+        </w:rPr>
+      </w:pPr>
+      <w:r>
+        <w:rPr>
+          <w:noProof/>
+          <w:sz w:val="28"/>
+          <w:szCs w:val="20"/>
+        </w:rPr>
+        <w:drawing>
+          <wp:inline distT="0" distB="0" distL="0" distR="0" wp14:anchorId="21744980" wp14:editId="0A715765">
+            <wp:extent cx="6118860" cy="3382370"/>
+            <wp:effectExtent l="0" t="0" r="0" b="8890"/>
+            <wp:docPr id="27" name="Picture 27"/>
+            <wp:cNvGraphicFramePr>
+              <a:graphicFrameLocks xmlns:a="http://schemas.openxmlformats.org/drawingml/2006/main" noChangeAspect="1"/>
+            </wp:cNvGraphicFramePr>
+            <a:graphic xmlns:a="http://schemas.openxmlformats.org/drawingml/2006/main">
+              <a:graphicData uri="http://schemas.openxmlformats.org/drawingml/2006/picture">
+                <pic:pic xmlns:pic="http://schemas.openxmlformats.org/drawingml/2006/picture">
+                  <pic:nvPicPr>
+                    <pic:cNvPr id="1" name=""/>
+                    <pic:cNvPicPr/>
+                  </pic:nvPicPr>
+                  <pic:blipFill>
+                    <a:blip r:embed="rId23"/>
+                    <a:stretch>
+                      <a:fillRect/>
+                    </a:stretch>
+                  </pic:blipFill>
+                  <pic:spPr>
+                    <a:xfrm>
+                      <a:off x="0" y="0"/>
+                      <a:ext cx="6127510" cy="3387152"/>
+                    </a:xfrm>
+                    <a:prstGeom prst="rect">
+                      <a:avLst/>
+                    </a:prstGeom>
+                  </pic:spPr>
+                </pic:pic>
+              </a:graphicData>
+            </a:graphic>
+          </wp:inline>
+        </w:drawing>
+      </w:r>
+    </w:p>
+    <w:p>
+      <w:pPr>
+        <w:spacing w:line="240" w:lineRule="auto"/>
+        <w:rPr>
+          <w:sz w:val="28"/>
+          <w:szCs w:val="20"/>
+          <w:lang w:val="hu-HU"/>
+        </w:rPr>
+      </w:pPr>
+      <w:r>
+        <w:rPr>
+          <w:sz w:val="28"/>
+          <w:szCs w:val="20"/>
+        </w:rPr>
+        <w:tab/>
+      </w:r>
+      <w:r>
+        <w:rPr>
+          <w:sz w:val="28"/>
+          <w:szCs w:val="20"/>
+        </w:rPr>
+        <w:tab/>
+      </w:r>
+      <w:r>
+        <w:rPr>
+          <w:sz w:val="28"/>
+          <w:szCs w:val="20"/>
+        </w:rPr>
+        <w:tab/>
+      </w:r>
+      <w:r>
+        <w:rPr>
+          <w:sz w:val="28"/>
+          <w:szCs w:val="20"/>
+        </w:rPr>
+        <w:tab/>
+        <w:t>1</w:t>
+      </w:r>
+      <w:r>
+        <w:rPr>
+          <w:sz w:val="28"/>
+          <w:szCs w:val="20"/>
+        </w:rPr>
+        <w:t>3</w:t>
+      </w:r>
+      <w:r>
+        <w:rPr>
+          <w:sz w:val="28"/>
+          <w:szCs w:val="20"/>
+        </w:rPr>
+        <w:t xml:space="preserve">. Ábra : </w:t>
+      </w:r>
+      <w:r>
+        <w:rPr>
+          <w:sz w:val="28"/>
+          <w:szCs w:val="20"/>
+          <w:lang w:val="hu-HU"/>
+        </w:rPr>
+        <w:t>Karakterválasztás</w:t>
+      </w:r>
+    </w:p>
+    <w:p>
+      <w:pPr>
+        <w:spacing w:line="240" w:lineRule="auto"/>
+        <w:rPr>
+          <w:sz w:val="28"/>
+          <w:szCs w:val="20"/>
+        </w:rPr>
+      </w:pPr>
+    </w:p>
+    <w:p>
+      <w:pPr>
+        <w:spacing w:line="240" w:lineRule="auto"/>
+        <w:rPr>
+          <w:sz w:val="28"/>
+          <w:szCs w:val="20"/>
+          <w:lang w:val="hu-HU"/>
+        </w:rPr>
+      </w:pPr>
+      <w:r>
+        <w:rPr>
+          <w:sz w:val="28"/>
+          <w:szCs w:val="20"/>
+          <w:lang w:val="hu-HU"/>
+        </w:rPr>
+        <w:tab/>
+        <w:t>A pálya elején a falon felírat formájában megjelnik a játék célja, valamint az, hogy melyik billentyűkkel lehet mozgatni a karaktert. A továbbiakban néhány kép lesz látható az akadálypályáról és a</w:t>
+      </w:r>
+      <w:r>
+        <w:rPr>
+          <w:sz w:val="28"/>
+          <w:szCs w:val="20"/>
+          <w:lang w:val="hu-HU"/>
+        </w:rPr>
+        <w:t>z arénáról</w:t>
+      </w:r>
+      <w:r>
+        <w:rPr>
+          <w:sz w:val="28"/>
+          <w:szCs w:val="20"/>
+          <w:lang w:val="hu-HU"/>
+        </w:rPr>
+        <w:t xml:space="preserve">. </w:t>
+      </w:r>
+    </w:p>
+    <w:p>
+      <w:pPr>
+        <w:spacing w:line="240" w:lineRule="auto"/>
+        <w:rPr>
+          <w:sz w:val="28"/>
+          <w:szCs w:val="20"/>
+          <w:lang w:val="hu-HU"/>
+        </w:rPr>
+      </w:pPr>
+      <w:r>
+        <w:rPr>
+          <w:noProof/>
+          <w:sz w:val="28"/>
+          <w:szCs w:val="20"/>
+          <w:lang w:val="hu-HU"/>
+        </w:rPr>
+        <w:drawing>
+          <wp:inline distT="0" distB="0" distL="0" distR="0" wp14:anchorId="25CBF372" wp14:editId="23FF30D3">
+            <wp:extent cx="5943600" cy="3271520"/>
+            <wp:effectExtent l="0" t="0" r="0" b="5080"/>
+            <wp:docPr id="28" name="Picture 28"/>
+            <wp:cNvGraphicFramePr>
+              <a:graphicFrameLocks xmlns:a="http://schemas.openxmlformats.org/drawingml/2006/main" noChangeAspect="1"/>
+            </wp:cNvGraphicFramePr>
+            <a:graphic xmlns:a="http://schemas.openxmlformats.org/drawingml/2006/main">
+              <a:graphicData uri="http://schemas.openxmlformats.org/drawingml/2006/picture">
+                <pic:pic xmlns:pic="http://schemas.openxmlformats.org/drawingml/2006/picture">
+                  <pic:nvPicPr>
+                    <pic:cNvPr id="1" name=""/>
+                    <pic:cNvPicPr/>
+                  </pic:nvPicPr>
+                  <pic:blipFill>
+                    <a:blip r:embed="rId24"/>
+                    <a:stretch>
+                      <a:fillRect/>
+                    </a:stretch>
+                  </pic:blipFill>
+                  <pic:spPr>
+                    <a:xfrm>
+                      <a:off x="0" y="0"/>
                       <a:ext cx="5943600" cy="3271520"/>
                     </a:xfrm>
                     <a:prstGeom prst="rect">
@@ -6813,7 +7852,6 @@
           <w:szCs w:val="20"/>
           <w:lang w:val="hu-HU"/>
         </w:rPr>
-        <w:lastRenderedPageBreak/>
         <w:drawing>
           <wp:anchor distT="0" distB="0" distL="114300" distR="114300" simplePos="0" relativeHeight="251670528" behindDoc="1" locked="0" layoutInCell="1" allowOverlap="1" wp14:anchorId="6F56FF93" wp14:editId="77025C8E">
             <wp:simplePos x="0" y="0"/>
@@ -6846,7 +7884,7 @@
                     <pic:cNvPicPr/>
                   </pic:nvPicPr>
                   <pic:blipFill>
-                    <a:blip r:embed="rId23">
+                    <a:blip r:embed="rId25">
                       <a:extLst>
                         <a:ext uri="{28A0092B-C50C-407E-A947-70E740481C1C}">
                           <a14:useLocalDpi xmlns:a14="http://schemas.microsoft.com/office/drawing/2010/main" val="0"/>
@@ -6895,6 +7933,7 @@
           <w:szCs w:val="20"/>
           <w:lang w:val="hu-HU"/>
         </w:rPr>
+        <w:lastRenderedPageBreak/>
         <w:drawing>
           <wp:anchor distT="0" distB="0" distL="114300" distR="114300" simplePos="0" relativeHeight="251669504" behindDoc="0" locked="0" layoutInCell="1" allowOverlap="1" wp14:anchorId="3905FF39" wp14:editId="69734A41">
             <wp:simplePos x="0" y="0"/>
@@ -6919,7 +7958,7 @@
                     <pic:cNvPicPr/>
                   </pic:nvPicPr>
                   <pic:blipFill>
-                    <a:blip r:embed="rId24" cstate="print">
+                    <a:blip r:embed="rId26" cstate="print">
                       <a:extLst>
                         <a:ext uri="{28A0092B-C50C-407E-A947-70E740481C1C}">
                           <a14:useLocalDpi xmlns:a14="http://schemas.microsoft.com/office/drawing/2010/main" val="0"/>
@@ -6955,18 +7994,47 @@
           <w:lang w:val="hu-HU"/>
         </w:rPr>
       </w:pPr>
-      <w:r>
+    </w:p>
+    <w:p>
+      <w:pPr>
+        <w:spacing w:line="240" w:lineRule="auto"/>
         <w:rPr>
           <w:noProof/>
-          <w:sz w:val="28"/>
-          <w:szCs w:val="20"/>
-          <w:lang w:val="hu-HU"/>
-        </w:rPr>
-        <w:lastRenderedPageBreak/>
+        </w:rPr>
+      </w:pPr>
+      <w:r>
+        <w:rPr>
+          <w:noProof/>
+        </w:rPr>
+        <w:t xml:space="preserve"> </w:t>
+      </w:r>
+    </w:p>
+    <w:p>
+      <w:pPr>
+        <w:spacing w:line="240" w:lineRule="auto"/>
+        <w:rPr>
+          <w:noProof/>
+        </w:rPr>
+      </w:pPr>
+      <w:r>
+        <w:rPr>
+          <w:noProof/>
+          <w:sz w:val="28"/>
+          <w:szCs w:val="20"/>
+          <w:lang w:val="hu-HU"/>
+        </w:rPr>
         <w:drawing>
-          <wp:inline distT="0" distB="0" distL="0" distR="0" wp14:anchorId="19582371" wp14:editId="65546EA8">
+          <wp:anchor distT="0" distB="0" distL="114300" distR="114300" simplePos="0" relativeHeight="251671552" behindDoc="0" locked="0" layoutInCell="1" allowOverlap="1" wp14:anchorId="19582371" wp14:editId="593AF8FE">
+            <wp:simplePos x="0" y="0"/>
+            <wp:positionH relativeFrom="column">
+              <wp:posOffset>50800</wp:posOffset>
+            </wp:positionH>
+            <wp:positionV relativeFrom="paragraph">
+              <wp:posOffset>3395980</wp:posOffset>
+            </wp:positionV>
             <wp:extent cx="5745978" cy="3330229"/>
             <wp:effectExtent l="0" t="0" r="7620" b="3810"/>
+            <wp:wrapSquare wrapText="bothSides"/>
             <wp:docPr id="34" name="Picture 34"/>
             <wp:cNvGraphicFramePr>
               <a:graphicFrameLocks xmlns:a="http://schemas.openxmlformats.org/drawingml/2006/main" noChangeAspect="1"/>
@@ -6979,7 +8047,13 @@
                     <pic:cNvPicPr/>
                   </pic:nvPicPr>
                   <pic:blipFill>
-                    <a:blip r:embed="rId25"/>
+                    <a:blip r:embed="rId27">
+                      <a:extLst>
+                        <a:ext uri="{28A0092B-C50C-407E-A947-70E740481C1C}">
+                          <a14:useLocalDpi xmlns:a14="http://schemas.microsoft.com/office/drawing/2010/main" val="0"/>
+                        </a:ext>
+                      </a:extLst>
+                    </a:blip>
                     <a:stretch>
                       <a:fillRect/>
                     </a:stretch>
@@ -6996,7 +8070,7 @@
                 </pic:pic>
               </a:graphicData>
             </a:graphic>
-          </wp:inline>
+          </wp:anchor>
         </w:drawing>
       </w:r>
     </w:p>
@@ -7013,13 +8087,10 @@
           <w:szCs w:val="28"/>
         </w:rPr>
       </w:pPr>
-      <w:r>
-        <w:rPr>
-          <w:noProof/>
-        </w:rPr>
-        <w:t xml:space="preserve"> </w:t>
-      </w:r>
-      <w:r>
+    </w:p>
+    <w:p>
+      <w:pPr>
+        <w:spacing w:line="240" w:lineRule="auto"/>
         <w:rPr>
           <w:b/>
           <w:bCs/>
@@ -7029,8 +8100,7 @@
           <w:sz w:val="40"/>
           <w:szCs w:val="28"/>
         </w:rPr>
-        <w:t>7.</w:t>
-      </w:r>
+      </w:pPr>
       <w:r>
         <w:rPr>
           <w:b/>
@@ -7041,7 +8111,8 @@
           <w:sz w:val="40"/>
           <w:szCs w:val="28"/>
         </w:rPr>
-        <w:t xml:space="preserve"> </w:t>
+        <w:lastRenderedPageBreak/>
+        <w:t>7.</w:t>
       </w:r>
       <w:r>
         <w:rPr>
@@ -7053,83 +8124,9 @@
           <w:sz w:val="40"/>
           <w:szCs w:val="28"/>
         </w:rPr>
-        <w:t>Összegzés</w:t>
-      </w:r>
-    </w:p>
-    <w:p>
-      <w:pPr>
-        <w:spacing w:line="240" w:lineRule="auto"/>
-        <w:rPr>
-          <w:sz w:val="28"/>
-          <w:szCs w:val="20"/>
-        </w:rPr>
-      </w:pPr>
-      <w:r>
-        <w:rPr>
-          <w:sz w:val="28"/>
-          <w:szCs w:val="20"/>
-        </w:rPr>
-        <w:tab/>
-        <w:t>Terveinket</w:t>
-      </w:r>
-      <w:r>
-        <w:rPr>
-          <w:sz w:val="28"/>
-          <w:szCs w:val="20"/>
-        </w:rPr>
-        <w:t xml:space="preserve"> tehát</w:t>
-      </w:r>
-      <w:r>
-        <w:rPr>
-          <w:sz w:val="28"/>
-          <w:szCs w:val="20"/>
-        </w:rPr>
-        <w:t xml:space="preserve"> sikerült nagyv</w:t>
-      </w:r>
-      <w:r>
-        <w:rPr>
-          <w:sz w:val="28"/>
-          <w:szCs w:val="20"/>
-        </w:rPr>
-        <w:t>o</w:t>
-      </w:r>
-      <w:r>
-        <w:rPr>
-          <w:sz w:val="28"/>
-          <w:szCs w:val="20"/>
-        </w:rPr>
-        <w:t xml:space="preserve">nalakban megvalósítani, azonban akadtak néha hibák is, amelyek miatt újra kellet terveznünk a játékot, ilyen például az is, hogy eredetileg a fegyvereket az arénában vették volna fel a játékosok, végül a könnyebb kivítelezés miatt úgy döntöttünk, hogy végig a karakternél less a fegyver. </w:t>
-      </w:r>
-      <w:r>
-        <w:rPr>
-          <w:sz w:val="28"/>
-          <w:szCs w:val="20"/>
-        </w:rPr>
-        <w:t>Szerettünk Unity-ben dolgozni, mert viszonylag hamar meg lehet tanulni játékot készíteni vele, és több típusú játék is megvalósítható a felület segítségével.</w:t>
-      </w:r>
-    </w:p>
-    <w:p>
-      <w:pPr>
-        <w:spacing w:line="240" w:lineRule="auto"/>
-        <w:rPr>
-          <w:sz w:val="28"/>
-          <w:szCs w:val="20"/>
-        </w:rPr>
-      </w:pPr>
-    </w:p>
-    <w:p>
-      <w:pPr>
-        <w:spacing w:line="240" w:lineRule="auto"/>
-        <w:rPr>
-          <w:sz w:val="28"/>
-          <w:szCs w:val="20"/>
-        </w:rPr>
-      </w:pPr>
-    </w:p>
-    <w:p>
-      <w:pPr>
-        <w:spacing w:line="240" w:lineRule="auto"/>
-        <w:ind w:firstLine="720"/>
+        <w:t xml:space="preserve"> </w:t>
+      </w:r>
+      <w:r>
         <w:rPr>
           <w:b/>
           <w:bCs/>
@@ -7139,8 +8136,83 @@
           <w:sz w:val="40"/>
           <w:szCs w:val="28"/>
         </w:rPr>
-      </w:pPr>
-      <w:r>
+        <w:t>Összegzés</w:t>
+      </w:r>
+    </w:p>
+    <w:p>
+      <w:pPr>
+        <w:spacing w:line="240" w:lineRule="auto"/>
+        <w:rPr>
+          <w:sz w:val="28"/>
+          <w:szCs w:val="20"/>
+        </w:rPr>
+      </w:pPr>
+      <w:r>
+        <w:rPr>
+          <w:sz w:val="28"/>
+          <w:szCs w:val="20"/>
+        </w:rPr>
+        <w:tab/>
+        <w:t>Terveinket</w:t>
+      </w:r>
+      <w:r>
+        <w:rPr>
+          <w:sz w:val="28"/>
+          <w:szCs w:val="20"/>
+        </w:rPr>
+        <w:t xml:space="preserve"> tehát</w:t>
+      </w:r>
+      <w:r>
+        <w:rPr>
+          <w:sz w:val="28"/>
+          <w:szCs w:val="20"/>
+        </w:rPr>
+        <w:t xml:space="preserve"> sikerült nagyv</w:t>
+      </w:r>
+      <w:r>
+        <w:rPr>
+          <w:sz w:val="28"/>
+          <w:szCs w:val="20"/>
+        </w:rPr>
+        <w:t>o</w:t>
+      </w:r>
+      <w:r>
+        <w:rPr>
+          <w:sz w:val="28"/>
+          <w:szCs w:val="20"/>
+        </w:rPr>
+        <w:t xml:space="preserve">nalakban megvalósítani, azonban akadtak néha hibák is, amelyek miatt újra kellet terveznünk a játékot, ilyen például az is, hogy eredetileg a fegyvereket az arénában vették volna fel a játékosok, végül a könnyebb kivítelezés miatt úgy döntöttünk, hogy végig a karakternél less a fegyver. </w:t>
+      </w:r>
+      <w:r>
+        <w:rPr>
+          <w:sz w:val="28"/>
+          <w:szCs w:val="20"/>
+        </w:rPr>
+        <w:t>Szerettünk Unity-ben dolgozni, mert viszonylag hamar meg lehet tanulni játékot készíteni vele, és több típusú játék is megvalósítható a felület segítségével.</w:t>
+      </w:r>
+    </w:p>
+    <w:p>
+      <w:pPr>
+        <w:spacing w:line="240" w:lineRule="auto"/>
+        <w:rPr>
+          <w:sz w:val="28"/>
+          <w:szCs w:val="20"/>
+        </w:rPr>
+      </w:pPr>
+    </w:p>
+    <w:p>
+      <w:pPr>
+        <w:spacing w:line="240" w:lineRule="auto"/>
+        <w:rPr>
+          <w:sz w:val="28"/>
+          <w:szCs w:val="20"/>
+        </w:rPr>
+      </w:pPr>
+    </w:p>
+    <w:p>
+      <w:pPr>
+        <w:spacing w:line="240" w:lineRule="auto"/>
+        <w:ind w:firstLine="720"/>
         <w:rPr>
           <w:b/>
           <w:bCs/>
@@ -7150,8 +8222,7 @@
           <w:sz w:val="40"/>
           <w:szCs w:val="28"/>
         </w:rPr>
-        <w:t>7.1.</w:t>
-      </w:r>
+      </w:pPr>
       <w:r>
         <w:rPr>
           <w:b/>
@@ -7162,7 +8233,7 @@
           <w:sz w:val="40"/>
           <w:szCs w:val="28"/>
         </w:rPr>
-        <w:tab/>
+        <w:t>7.1.</w:t>
       </w:r>
       <w:r>
         <w:rPr>
@@ -7175,6 +8246,18 @@
           <w:szCs w:val="28"/>
         </w:rPr>
         <w:tab/>
+      </w:r>
+      <w:r>
+        <w:rPr>
+          <w:b/>
+          <w:bCs/>
+          <w:i/>
+          <w:iCs/>
+          <w:color w:val="BF8F00" w:themeColor="accent4" w:themeShade="BF"/>
+          <w:sz w:val="40"/>
+          <w:szCs w:val="28"/>
+        </w:rPr>
+        <w:tab/>
         <w:t>További fejlesztési lehetőségek</w:t>
       </w:r>
     </w:p>
@@ -7250,6 +8333,29 @@
     <w:p>
       <w:pPr>
         <w:pStyle w:val="ListParagraph"/>
+        <w:numPr>
+          <w:ilvl w:val="0"/>
+          <w:numId w:val="26"/>
+        </w:numPr>
+        <w:spacing w:line="240" w:lineRule="auto"/>
+        <w:rPr>
+          <w:sz w:val="28"/>
+          <w:szCs w:val="20"/>
+          <w:lang w:val="hu-HU"/>
+        </w:rPr>
+      </w:pPr>
+      <w:r>
+        <w:rPr>
+          <w:sz w:val="28"/>
+          <w:szCs w:val="20"/>
+          <w:lang w:val="hu-HU"/>
+        </w:rPr>
+        <w:t>Weboldalon is lehessen játszani</w:t>
+      </w:r>
+    </w:p>
+    <w:p>
+      <w:pPr>
+        <w:pStyle w:val="ListParagraph"/>
         <w:spacing w:line="240" w:lineRule="auto"/>
         <w:ind w:left="1800"/>
         <w:rPr>
@@ -7260,8 +8366,8 @@
       </w:pPr>
     </w:p>
     <w:sectPr>
-      <w:headerReference w:type="default" r:id="rId26"/>
-      <w:footerReference w:type="default" r:id="rId27"/>
+      <w:headerReference w:type="default" r:id="rId28"/>
+      <w:footerReference w:type="default" r:id="rId29"/>
       <w:pgSz w:w="12240" w:h="15840"/>
       <w:pgMar w:top="1440" w:right="1440" w:bottom="1440" w:left="1440" w:header="720" w:footer="720" w:gutter="0"/>
       <w:cols w:space="720"/>
